--- a/python development/python lists/script.docx
+++ b/python development/python lists/script.docx
@@ -704,6 +704,3108 @@
       <w:pPr>
         <w:pStyle w:val="NoSpacing"/>
       </w:pPr>
+    </w:p>
+    <w:p>
+      <w:pPr>
+        <w:pStyle w:val="NoSpacing"/>
+      </w:pPr>
+    </w:p>
+    <w:p>
+      <w:pPr>
+        <w:pStyle w:val="NoSpacing"/>
+      </w:pPr>
+    </w:p>
+    <w:p>
+      <w:pPr>
+        <w:pStyle w:val="NoSpacing"/>
+      </w:pPr>
+    </w:p>
+    <w:p>
+      <w:pPr>
+        <w:pStyle w:val="NoSpacing"/>
+      </w:pPr>
+    </w:p>
+    <w:p>
+      <w:pPr>
+        <w:pStyle w:val="NoSpacing"/>
+      </w:pPr>
+    </w:p>
+    <w:p>
+      <w:pPr>
+        <w:pStyle w:val="NoSpacing"/>
+      </w:pPr>
+    </w:p>
+    <w:p>
+      <w:pPr>
+        <w:pStyle w:val="NoSpacing"/>
+      </w:pPr>
+    </w:p>
+    <w:p>
+      <w:pPr>
+        <w:pStyle w:val="NoSpacing"/>
+      </w:pPr>
+    </w:p>
+    <w:p>
+      <w:pPr>
+        <w:spacing w:before="100" w:beforeAutospacing="1" w:after="100" w:afterAutospacing="1" w:line="240" w:lineRule="auto"/>
+        <w:rPr>
+          <w:rFonts w:ascii="Times New Roman" w:eastAsia="Times New Roman" w:hAnsi="Times New Roman" w:cs="Times New Roman"/>
+          <w:kern w:val="0"/>
+          <w14:ligatures w14:val="none"/>
+        </w:rPr>
+      </w:pPr>
+      <w:r>
+        <w:rPr>
+          <w:rFonts w:ascii="Apple Color Emoji" w:eastAsia="Times New Roman" w:hAnsi="Apple Color Emoji" w:cs="Apple Color Emoji"/>
+          <w:kern w:val="0"/>
+          <w14:ligatures w14:val="none"/>
+        </w:rPr>
+        <w:lastRenderedPageBreak/>
+        <w:t>🎥</w:t>
+      </w:r>
+      <w:r>
+        <w:rPr>
+          <w:rFonts w:ascii="Times New Roman" w:eastAsia="Times New Roman" w:hAnsi="Times New Roman" w:cs="Times New Roman"/>
+          <w:kern w:val="0"/>
+          <w14:ligatures w14:val="none"/>
+        </w:rPr>
+        <w:t xml:space="preserve"> </w:t>
+      </w:r>
+      <w:r>
+        <w:rPr>
+          <w:rFonts w:ascii="Times New Roman" w:eastAsia="Times New Roman" w:hAnsi="Times New Roman" w:cs="Times New Roman"/>
+          <w:b/>
+          <w:bCs/>
+          <w:kern w:val="0"/>
+          <w14:ligatures w14:val="none"/>
+        </w:rPr>
+        <w:t xml:space="preserve">Improved Script: "Using Python Lists and Pandas in </w:t>
+      </w:r>
+      <w:proofErr w:type="spellStart"/>
+      <w:r>
+        <w:rPr>
+          <w:rFonts w:ascii="Times New Roman" w:eastAsia="Times New Roman" w:hAnsi="Times New Roman" w:cs="Times New Roman"/>
+          <w:b/>
+          <w:bCs/>
+          <w:kern w:val="0"/>
+          <w14:ligatures w14:val="none"/>
+        </w:rPr>
+        <w:t>Jupyter</w:t>
+      </w:r>
+      <w:proofErr w:type="spellEnd"/>
+      <w:r>
+        <w:rPr>
+          <w:rFonts w:ascii="Times New Roman" w:eastAsia="Times New Roman" w:hAnsi="Times New Roman" w:cs="Times New Roman"/>
+          <w:b/>
+          <w:bCs/>
+          <w:kern w:val="0"/>
+          <w14:ligatures w14:val="none"/>
+        </w:rPr>
+        <w:t xml:space="preserve"> Notebook"</w:t>
+      </w:r>
+    </w:p>
+    <w:p>
+      <w:pPr>
+        <w:spacing w:after="0" w:line="240" w:lineRule="auto"/>
+        <w:rPr>
+          <w:rFonts w:ascii="Times New Roman" w:eastAsia="Times New Roman" w:hAnsi="Times New Roman" w:cs="Times New Roman"/>
+          <w:kern w:val="0"/>
+          <w14:ligatures w14:val="none"/>
+        </w:rPr>
+      </w:pPr>
+      <w:r>
+        <w:rPr>
+          <w:rFonts w:ascii="Times New Roman" w:eastAsia="Times New Roman" w:hAnsi="Times New Roman" w:cs="Times New Roman"/>
+          <w:noProof/>
+          <w:kern w:val="0"/>
+        </w:rPr>
+        <w:pict w14:anchorId="02E6A53C">
+          <v:rect id="_x0000_i1031" alt="" style="width:468pt;height:.05pt;mso-width-percent:0;mso-height-percent:0;mso-width-percent:0;mso-height-percent:0" o:hralign="center" o:hrstd="t" o:hr="t" fillcolor="#a0a0a0" stroked="f"/>
+        </w:pict>
+      </w:r>
+    </w:p>
+    <w:p>
+      <w:pPr>
+        <w:spacing w:before="100" w:beforeAutospacing="1" w:after="100" w:afterAutospacing="1" w:line="240" w:lineRule="auto"/>
+        <w:rPr>
+          <w:rFonts w:ascii="Times New Roman" w:eastAsia="Times New Roman" w:hAnsi="Times New Roman" w:cs="Times New Roman"/>
+          <w:kern w:val="0"/>
+          <w14:ligatures w14:val="none"/>
+        </w:rPr>
+      </w:pPr>
+      <w:r>
+        <w:rPr>
+          <w:rFonts w:ascii="Apple Color Emoji" w:eastAsia="Times New Roman" w:hAnsi="Apple Color Emoji" w:cs="Apple Color Emoji"/>
+          <w:kern w:val="0"/>
+          <w14:ligatures w14:val="none"/>
+        </w:rPr>
+        <w:t>👋</w:t>
+      </w:r>
+      <w:r>
+        <w:rPr>
+          <w:rFonts w:ascii="Times New Roman" w:eastAsia="Times New Roman" w:hAnsi="Times New Roman" w:cs="Times New Roman"/>
+          <w:kern w:val="0"/>
+          <w14:ligatures w14:val="none"/>
+        </w:rPr>
+        <w:t xml:space="preserve"> (Start with a friendly greeting, facing the camera.)</w:t>
+      </w:r>
+    </w:p>
+    <w:p>
+      <w:pPr>
+        <w:spacing w:before="100" w:beforeAutospacing="1" w:after="100" w:afterAutospacing="1" w:line="240" w:lineRule="auto"/>
+        <w:rPr>
+          <w:rFonts w:ascii="Times New Roman" w:eastAsia="Times New Roman" w:hAnsi="Times New Roman" w:cs="Times New Roman"/>
+          <w:kern w:val="0"/>
+          <w14:ligatures w14:val="none"/>
+        </w:rPr>
+      </w:pPr>
+      <w:r>
+        <w:rPr>
+          <w:rFonts w:ascii="Times New Roman" w:eastAsia="Times New Roman" w:hAnsi="Times New Roman" w:cs="Times New Roman"/>
+          <w:b/>
+          <w:bCs/>
+          <w:kern w:val="0"/>
+          <w14:ligatures w14:val="none"/>
+        </w:rPr>
+        <w:t xml:space="preserve">"Hey everyone! Welcome to today’s video. In this session, we’ll dive into using Python lists and how they work alongside pandas — one of the most popular data analysis libraries in Python. We’ll cover basic list methods like </w:t>
+      </w:r>
+      <w:r>
+        <w:rPr>
+          <w:rFonts w:ascii="Courier New" w:eastAsia="Times New Roman" w:hAnsi="Courier New" w:cs="Courier New"/>
+          <w:b/>
+          <w:bCs/>
+          <w:kern w:val="0"/>
+          <w:sz w:val="20"/>
+          <w:szCs w:val="20"/>
+          <w14:ligatures w14:val="none"/>
+        </w:rPr>
+        <w:t>append</w:t>
+      </w:r>
+      <w:r>
+        <w:rPr>
+          <w:rFonts w:ascii="Times New Roman" w:eastAsia="Times New Roman" w:hAnsi="Times New Roman" w:cs="Times New Roman"/>
+          <w:b/>
+          <w:bCs/>
+          <w:kern w:val="0"/>
+          <w14:ligatures w14:val="none"/>
+        </w:rPr>
+        <w:t xml:space="preserve"> and </w:t>
+      </w:r>
+      <w:r>
+        <w:rPr>
+          <w:rFonts w:ascii="Courier New" w:eastAsia="Times New Roman" w:hAnsi="Courier New" w:cs="Courier New"/>
+          <w:b/>
+          <w:bCs/>
+          <w:kern w:val="0"/>
+          <w:sz w:val="20"/>
+          <w:szCs w:val="20"/>
+          <w14:ligatures w14:val="none"/>
+        </w:rPr>
+        <w:t>remove</w:t>
+      </w:r>
+      <w:r>
+        <w:rPr>
+          <w:rFonts w:ascii="Times New Roman" w:eastAsia="Times New Roman" w:hAnsi="Times New Roman" w:cs="Times New Roman"/>
+          <w:b/>
+          <w:bCs/>
+          <w:kern w:val="0"/>
+          <w14:ligatures w14:val="none"/>
+        </w:rPr>
+        <w:t xml:space="preserve"> to manage collections of items, and apply them to real-world scenarios, such as managing a list of exercises from a CSV file."</w:t>
+      </w:r>
+    </w:p>
+    <w:p>
+      <w:pPr>
+        <w:spacing w:after="0" w:line="240" w:lineRule="auto"/>
+        <w:rPr>
+          <w:rFonts w:ascii="Times New Roman" w:eastAsia="Times New Roman" w:hAnsi="Times New Roman" w:cs="Times New Roman"/>
+          <w:kern w:val="0"/>
+          <w14:ligatures w14:val="none"/>
+        </w:rPr>
+      </w:pPr>
+      <w:r>
+        <w:rPr>
+          <w:rFonts w:ascii="Times New Roman" w:eastAsia="Times New Roman" w:hAnsi="Times New Roman" w:cs="Times New Roman"/>
+          <w:noProof/>
+          <w:kern w:val="0"/>
+        </w:rPr>
+        <w:pict w14:anchorId="655DB0A8">
+          <v:rect id="_x0000_i1030" alt="" style="width:468pt;height:.05pt;mso-width-percent:0;mso-height-percent:0;mso-width-percent:0;mso-height-percent:0" o:hralign="center" o:hrstd="t" o:hr="t" fillcolor="#a0a0a0" stroked="f"/>
+        </w:pict>
+      </w:r>
+    </w:p>
+    <w:p>
+      <w:pPr>
+        <w:spacing w:before="100" w:beforeAutospacing="1" w:after="100" w:afterAutospacing="1" w:line="240" w:lineRule="auto"/>
+        <w:rPr>
+          <w:rFonts w:ascii="Times New Roman" w:eastAsia="Times New Roman" w:hAnsi="Times New Roman" w:cs="Times New Roman"/>
+          <w:kern w:val="0"/>
+          <w14:ligatures w14:val="none"/>
+        </w:rPr>
+      </w:pPr>
+      <w:r>
+        <w:rPr>
+          <w:rFonts w:ascii="Apple Color Emoji" w:eastAsia="Times New Roman" w:hAnsi="Apple Color Emoji" w:cs="Apple Color Emoji"/>
+          <w:kern w:val="0"/>
+          <w14:ligatures w14:val="none"/>
+        </w:rPr>
+        <w:t>📓</w:t>
+      </w:r>
+      <w:r>
+        <w:rPr>
+          <w:rFonts w:ascii="Times New Roman" w:eastAsia="Times New Roman" w:hAnsi="Times New Roman" w:cs="Times New Roman"/>
+          <w:kern w:val="0"/>
+          <w14:ligatures w14:val="none"/>
+        </w:rPr>
+        <w:t xml:space="preserve"> (Switch to your </w:t>
+      </w:r>
+      <w:r>
+        <w:rPr>
+          <w:rFonts w:ascii="Times New Roman" w:eastAsia="Times New Roman" w:hAnsi="Times New Roman" w:cs="Times New Roman"/>
+          <w:b/>
+          <w:bCs/>
+          <w:kern w:val="0"/>
+          <w14:ligatures w14:val="none"/>
+        </w:rPr>
+        <w:t xml:space="preserve">empty </w:t>
+      </w:r>
+      <w:proofErr w:type="spellStart"/>
+      <w:r>
+        <w:rPr>
+          <w:rFonts w:ascii="Times New Roman" w:eastAsia="Times New Roman" w:hAnsi="Times New Roman" w:cs="Times New Roman"/>
+          <w:b/>
+          <w:bCs/>
+          <w:kern w:val="0"/>
+          <w14:ligatures w14:val="none"/>
+        </w:rPr>
+        <w:t>Jupyter</w:t>
+      </w:r>
+      <w:proofErr w:type="spellEnd"/>
+      <w:r>
+        <w:rPr>
+          <w:rFonts w:ascii="Times New Roman" w:eastAsia="Times New Roman" w:hAnsi="Times New Roman" w:cs="Times New Roman"/>
+          <w:b/>
+          <w:bCs/>
+          <w:kern w:val="0"/>
+          <w14:ligatures w14:val="none"/>
+        </w:rPr>
+        <w:t xml:space="preserve"> Notebook</w:t>
+      </w:r>
+      <w:r>
+        <w:rPr>
+          <w:rFonts w:ascii="Times New Roman" w:eastAsia="Times New Roman" w:hAnsi="Times New Roman" w:cs="Times New Roman"/>
+          <w:kern w:val="0"/>
+          <w14:ligatures w14:val="none"/>
+        </w:rPr>
+        <w:t>.)</w:t>
+      </w:r>
+    </w:p>
+    <w:p>
+      <w:pPr>
+        <w:spacing w:before="100" w:beforeAutospacing="1" w:after="100" w:afterAutospacing="1" w:line="240" w:lineRule="auto"/>
+        <w:rPr>
+          <w:rFonts w:ascii="Times New Roman" w:eastAsia="Times New Roman" w:hAnsi="Times New Roman" w:cs="Times New Roman"/>
+          <w:kern w:val="0"/>
+          <w14:ligatures w14:val="none"/>
+        </w:rPr>
+      </w:pPr>
+      <w:r>
+        <w:rPr>
+          <w:rFonts w:ascii="Times New Roman" w:eastAsia="Times New Roman" w:hAnsi="Times New Roman" w:cs="Times New Roman"/>
+          <w:b/>
+          <w:bCs/>
+          <w:kern w:val="0"/>
+          <w14:ligatures w14:val="none"/>
+        </w:rPr>
+        <w:t>"Let’s begin by setting the scene. Imagine our friend has given us a list of exercises to perform throughout the week before we hit the gym. We’ll use a CSV file to simulate that list."</w:t>
+      </w:r>
+    </w:p>
+    <w:p>
+      <w:pPr>
+        <w:spacing w:before="100" w:beforeAutospacing="1" w:after="100" w:afterAutospacing="1" w:line="240" w:lineRule="auto"/>
+        <w:rPr>
+          <w:rFonts w:ascii="Times New Roman" w:eastAsia="Times New Roman" w:hAnsi="Times New Roman" w:cs="Times New Roman"/>
+          <w:kern w:val="0"/>
+          <w14:ligatures w14:val="none"/>
+        </w:rPr>
+      </w:pPr>
+      <w:r>
+        <w:rPr>
+          <w:rFonts w:ascii="Apple Color Emoji" w:eastAsia="Times New Roman" w:hAnsi="Apple Color Emoji" w:cs="Apple Color Emoji"/>
+          <w:kern w:val="0"/>
+          <w14:ligatures w14:val="none"/>
+        </w:rPr>
+        <w:t>📂</w:t>
+      </w:r>
+      <w:r>
+        <w:rPr>
+          <w:rFonts w:ascii="Times New Roman" w:eastAsia="Times New Roman" w:hAnsi="Times New Roman" w:cs="Times New Roman"/>
+          <w:kern w:val="0"/>
+          <w14:ligatures w14:val="none"/>
+        </w:rPr>
+        <w:t xml:space="preserve"> (Open the CSV file named </w:t>
+      </w:r>
+      <w:r>
+        <w:rPr>
+          <w:rFonts w:ascii="Courier New" w:eastAsia="Times New Roman" w:hAnsi="Courier New" w:cs="Courier New"/>
+          <w:kern w:val="0"/>
+          <w:sz w:val="20"/>
+          <w:szCs w:val="20"/>
+          <w14:ligatures w14:val="none"/>
+        </w:rPr>
+        <w:t>exercises.csv</w:t>
+      </w:r>
+      <w:r>
+        <w:rPr>
+          <w:rFonts w:ascii="Times New Roman" w:eastAsia="Times New Roman" w:hAnsi="Times New Roman" w:cs="Times New Roman"/>
+          <w:kern w:val="0"/>
+          <w14:ligatures w14:val="none"/>
+        </w:rPr>
+        <w:t xml:space="preserve"> and show it.)</w:t>
+      </w:r>
+    </w:p>
+    <w:p>
+      <w:pPr>
+        <w:spacing w:before="100" w:beforeAutospacing="1" w:after="100" w:afterAutospacing="1" w:line="240" w:lineRule="auto"/>
+        <w:rPr>
+          <w:rFonts w:ascii="Times New Roman" w:eastAsia="Times New Roman" w:hAnsi="Times New Roman" w:cs="Times New Roman"/>
+          <w:kern w:val="0"/>
+          <w14:ligatures w14:val="none"/>
+        </w:rPr>
+      </w:pPr>
+      <w:r>
+        <w:rPr>
+          <w:rFonts w:ascii="Times New Roman" w:eastAsia="Times New Roman" w:hAnsi="Times New Roman" w:cs="Times New Roman"/>
+          <w:b/>
+          <w:bCs/>
+          <w:kern w:val="0"/>
+          <w14:ligatures w14:val="none"/>
+        </w:rPr>
+        <w:t>"Here’s the file. As we can see, it has a column labeled 'exercises' with 18 different exercise names. Now, let’s move back to our notebook and start writing some Python code to work with this data."</w:t>
+      </w:r>
+    </w:p>
+    <w:p>
+      <w:pPr>
+        <w:spacing w:after="0" w:line="240" w:lineRule="auto"/>
+        <w:rPr>
+          <w:rFonts w:ascii="Times New Roman" w:eastAsia="Times New Roman" w:hAnsi="Times New Roman" w:cs="Times New Roman"/>
+          <w:kern w:val="0"/>
+          <w14:ligatures w14:val="none"/>
+        </w:rPr>
+      </w:pPr>
+      <w:r>
+        <w:rPr>
+          <w:rFonts w:ascii="Times New Roman" w:eastAsia="Times New Roman" w:hAnsi="Times New Roman" w:cs="Times New Roman"/>
+          <w:noProof/>
+          <w:kern w:val="0"/>
+        </w:rPr>
+        <w:pict w14:anchorId="564F1046">
+          <v:rect id="_x0000_i1029" alt="" style="width:468pt;height:.05pt;mso-width-percent:0;mso-height-percent:0;mso-width-percent:0;mso-height-percent:0" o:hralign="center" o:hrstd="t" o:hr="t" fillcolor="#a0a0a0" stroked="f"/>
+        </w:pict>
+      </w:r>
+    </w:p>
+    <w:p>
+      <w:pPr>
+        <w:spacing w:before="100" w:beforeAutospacing="1" w:after="100" w:afterAutospacing="1" w:line="240" w:lineRule="auto"/>
+        <w:outlineLvl w:val="2"/>
+        <w:rPr>
+          <w:rFonts w:ascii="Times New Roman" w:eastAsia="Times New Roman" w:hAnsi="Times New Roman" w:cs="Times New Roman"/>
+          <w:b/>
+          <w:bCs/>
+          <w:kern w:val="0"/>
+          <w:sz w:val="27"/>
+          <w:szCs w:val="27"/>
+          <w14:ligatures w14:val="none"/>
+        </w:rPr>
+      </w:pPr>
+      <w:r>
+        <w:rPr>
+          <w:rFonts w:ascii="Apple Color Emoji" w:eastAsia="Times New Roman" w:hAnsi="Apple Color Emoji" w:cs="Apple Color Emoji"/>
+          <w:b/>
+          <w:bCs/>
+          <w:kern w:val="0"/>
+          <w:sz w:val="27"/>
+          <w:szCs w:val="27"/>
+          <w14:ligatures w14:val="none"/>
+        </w:rPr>
+        <w:t>💻</w:t>
+      </w:r>
+      <w:r>
+        <w:rPr>
+          <w:rFonts w:ascii="Times New Roman" w:eastAsia="Times New Roman" w:hAnsi="Times New Roman" w:cs="Times New Roman"/>
+          <w:b/>
+          <w:bCs/>
+          <w:kern w:val="0"/>
+          <w:sz w:val="27"/>
+          <w:szCs w:val="27"/>
+          <w14:ligatures w14:val="none"/>
+        </w:rPr>
+        <w:t xml:space="preserve"> Code Cell: Import Libraries and Load the CSV File</w:t>
+      </w:r>
+    </w:p>
+    <w:p>
+      <w:pPr>
+        <w:tabs>
+          <w:tab w:val="left" w:pos="916"/>
+          <w:tab w:val="left" w:pos="1832"/>
+          <w:tab w:val="left" w:pos="2748"/>
+          <w:tab w:val="left" w:pos="3664"/>
+          <w:tab w:val="left" w:pos="4580"/>
+          <w:tab w:val="left" w:pos="5496"/>
+          <w:tab w:val="left" w:pos="6412"/>
+          <w:tab w:val="left" w:pos="7328"/>
+          <w:tab w:val="left" w:pos="8244"/>
+          <w:tab w:val="left" w:pos="9160"/>
+          <w:tab w:val="left" w:pos="10076"/>
+          <w:tab w:val="left" w:pos="10992"/>
+          <w:tab w:val="left" w:pos="11908"/>
+          <w:tab w:val="left" w:pos="12824"/>
+          <w:tab w:val="left" w:pos="13740"/>
+          <w:tab w:val="left" w:pos="14656"/>
+        </w:tabs>
+        <w:spacing w:after="0" w:line="240" w:lineRule="auto"/>
+        <w:rPr>
+          <w:rFonts w:ascii="Courier New" w:eastAsia="Times New Roman" w:hAnsi="Courier New" w:cs="Courier New"/>
+          <w:kern w:val="0"/>
+          <w:sz w:val="20"/>
+          <w:szCs w:val="20"/>
+          <w14:ligatures w14:val="none"/>
+        </w:rPr>
+      </w:pPr>
+      <w:r>
+        <w:rPr>
+          <w:rFonts w:ascii="Courier New" w:eastAsia="Times New Roman" w:hAnsi="Courier New" w:cs="Courier New"/>
+          <w:kern w:val="0"/>
+          <w:sz w:val="20"/>
+          <w:szCs w:val="20"/>
+          <w14:ligatures w14:val="none"/>
+        </w:rPr>
+        <w:t>python</w:t>
+      </w:r>
+    </w:p>
+    <w:p>
+      <w:pPr>
+        <w:tabs>
+          <w:tab w:val="left" w:pos="916"/>
+          <w:tab w:val="left" w:pos="1832"/>
+          <w:tab w:val="left" w:pos="2748"/>
+          <w:tab w:val="left" w:pos="3664"/>
+          <w:tab w:val="left" w:pos="4580"/>
+          <w:tab w:val="left" w:pos="5496"/>
+          <w:tab w:val="left" w:pos="6412"/>
+          <w:tab w:val="left" w:pos="7328"/>
+          <w:tab w:val="left" w:pos="8244"/>
+          <w:tab w:val="left" w:pos="9160"/>
+          <w:tab w:val="left" w:pos="10076"/>
+          <w:tab w:val="left" w:pos="10992"/>
+          <w:tab w:val="left" w:pos="11908"/>
+          <w:tab w:val="left" w:pos="12824"/>
+          <w:tab w:val="left" w:pos="13740"/>
+          <w:tab w:val="left" w:pos="14656"/>
+        </w:tabs>
+        <w:spacing w:after="0" w:line="240" w:lineRule="auto"/>
+        <w:rPr>
+          <w:rFonts w:ascii="Courier New" w:eastAsia="Times New Roman" w:hAnsi="Courier New" w:cs="Courier New"/>
+          <w:kern w:val="0"/>
+          <w:sz w:val="20"/>
+          <w:szCs w:val="20"/>
+          <w14:ligatures w14:val="none"/>
+        </w:rPr>
+      </w:pPr>
+      <w:proofErr w:type="spellStart"/>
+      <w:r>
+        <w:rPr>
+          <w:rFonts w:ascii="Courier New" w:eastAsia="Times New Roman" w:hAnsi="Courier New" w:cs="Courier New"/>
+          <w:kern w:val="0"/>
+          <w:sz w:val="20"/>
+          <w:szCs w:val="20"/>
+          <w14:ligatures w14:val="none"/>
+        </w:rPr>
+        <w:t>CopyEdit</w:t>
+      </w:r>
+      <w:proofErr w:type="spellEnd"/>
+    </w:p>
+    <w:p>
+      <w:pPr>
+        <w:tabs>
+          <w:tab w:val="left" w:pos="916"/>
+          <w:tab w:val="left" w:pos="1832"/>
+          <w:tab w:val="left" w:pos="2748"/>
+          <w:tab w:val="left" w:pos="3664"/>
+          <w:tab w:val="left" w:pos="4580"/>
+          <w:tab w:val="left" w:pos="5496"/>
+          <w:tab w:val="left" w:pos="6412"/>
+          <w:tab w:val="left" w:pos="7328"/>
+          <w:tab w:val="left" w:pos="8244"/>
+          <w:tab w:val="left" w:pos="9160"/>
+          <w:tab w:val="left" w:pos="10076"/>
+          <w:tab w:val="left" w:pos="10992"/>
+          <w:tab w:val="left" w:pos="11908"/>
+          <w:tab w:val="left" w:pos="12824"/>
+          <w:tab w:val="left" w:pos="13740"/>
+          <w:tab w:val="left" w:pos="14656"/>
+        </w:tabs>
+        <w:spacing w:after="0" w:line="240" w:lineRule="auto"/>
+        <w:rPr>
+          <w:rFonts w:ascii="Courier New" w:eastAsia="Times New Roman" w:hAnsi="Courier New" w:cs="Courier New"/>
+          <w:kern w:val="0"/>
+          <w:sz w:val="20"/>
+          <w:szCs w:val="20"/>
+          <w14:ligatures w14:val="none"/>
+        </w:rPr>
+      </w:pPr>
+      <w:r>
+        <w:rPr>
+          <w:rFonts w:ascii="Courier New" w:eastAsia="Times New Roman" w:hAnsi="Courier New" w:cs="Courier New"/>
+          <w:kern w:val="0"/>
+          <w:sz w:val="20"/>
+          <w:szCs w:val="20"/>
+          <w14:ligatures w14:val="none"/>
+        </w:rPr>
+        <w:t>import pandas as pd</w:t>
+      </w:r>
+    </w:p>
+    <w:p>
+      <w:pPr>
+        <w:tabs>
+          <w:tab w:val="left" w:pos="916"/>
+          <w:tab w:val="left" w:pos="1832"/>
+          <w:tab w:val="left" w:pos="2748"/>
+          <w:tab w:val="left" w:pos="3664"/>
+          <w:tab w:val="left" w:pos="4580"/>
+          <w:tab w:val="left" w:pos="5496"/>
+          <w:tab w:val="left" w:pos="6412"/>
+          <w:tab w:val="left" w:pos="7328"/>
+          <w:tab w:val="left" w:pos="8244"/>
+          <w:tab w:val="left" w:pos="9160"/>
+          <w:tab w:val="left" w:pos="10076"/>
+          <w:tab w:val="left" w:pos="10992"/>
+          <w:tab w:val="left" w:pos="11908"/>
+          <w:tab w:val="left" w:pos="12824"/>
+          <w:tab w:val="left" w:pos="13740"/>
+          <w:tab w:val="left" w:pos="14656"/>
+        </w:tabs>
+        <w:spacing w:after="0" w:line="240" w:lineRule="auto"/>
+        <w:rPr>
+          <w:rFonts w:ascii="Courier New" w:eastAsia="Times New Roman" w:hAnsi="Courier New" w:cs="Courier New"/>
+          <w:kern w:val="0"/>
+          <w:sz w:val="20"/>
+          <w:szCs w:val="20"/>
+          <w14:ligatures w14:val="none"/>
+        </w:rPr>
+      </w:pPr>
+      <w:r>
+        <w:rPr>
+          <w:rFonts w:ascii="Courier New" w:eastAsia="Times New Roman" w:hAnsi="Courier New" w:cs="Courier New"/>
+          <w:kern w:val="0"/>
+          <w:sz w:val="20"/>
+          <w:szCs w:val="20"/>
+          <w14:ligatures w14:val="none"/>
+        </w:rPr>
+        <w:t xml:space="preserve">import </w:t>
+      </w:r>
+      <w:proofErr w:type="spellStart"/>
+      <w:r>
+        <w:rPr>
+          <w:rFonts w:ascii="Courier New" w:eastAsia="Times New Roman" w:hAnsi="Courier New" w:cs="Courier New"/>
+          <w:kern w:val="0"/>
+          <w:sz w:val="20"/>
+          <w:szCs w:val="20"/>
+          <w14:ligatures w14:val="none"/>
+        </w:rPr>
+        <w:t>os</w:t>
+      </w:r>
+      <w:proofErr w:type="spellEnd"/>
+    </w:p>
+    <w:p>
+      <w:pPr>
+        <w:tabs>
+          <w:tab w:val="left" w:pos="916"/>
+          <w:tab w:val="left" w:pos="1832"/>
+          <w:tab w:val="left" w:pos="2748"/>
+          <w:tab w:val="left" w:pos="3664"/>
+          <w:tab w:val="left" w:pos="4580"/>
+          <w:tab w:val="left" w:pos="5496"/>
+          <w:tab w:val="left" w:pos="6412"/>
+          <w:tab w:val="left" w:pos="7328"/>
+          <w:tab w:val="left" w:pos="8244"/>
+          <w:tab w:val="left" w:pos="9160"/>
+          <w:tab w:val="left" w:pos="10076"/>
+          <w:tab w:val="left" w:pos="10992"/>
+          <w:tab w:val="left" w:pos="11908"/>
+          <w:tab w:val="left" w:pos="12824"/>
+          <w:tab w:val="left" w:pos="13740"/>
+          <w:tab w:val="left" w:pos="14656"/>
+        </w:tabs>
+        <w:spacing w:after="0" w:line="240" w:lineRule="auto"/>
+        <w:rPr>
+          <w:rFonts w:ascii="Courier New" w:eastAsia="Times New Roman" w:hAnsi="Courier New" w:cs="Courier New"/>
+          <w:kern w:val="0"/>
+          <w:sz w:val="20"/>
+          <w:szCs w:val="20"/>
+          <w14:ligatures w14:val="none"/>
+        </w:rPr>
+      </w:pPr>
+    </w:p>
+    <w:p>
+      <w:pPr>
+        <w:tabs>
+          <w:tab w:val="left" w:pos="916"/>
+          <w:tab w:val="left" w:pos="1832"/>
+          <w:tab w:val="left" w:pos="2748"/>
+          <w:tab w:val="left" w:pos="3664"/>
+          <w:tab w:val="left" w:pos="4580"/>
+          <w:tab w:val="left" w:pos="5496"/>
+          <w:tab w:val="left" w:pos="6412"/>
+          <w:tab w:val="left" w:pos="7328"/>
+          <w:tab w:val="left" w:pos="8244"/>
+          <w:tab w:val="left" w:pos="9160"/>
+          <w:tab w:val="left" w:pos="10076"/>
+          <w:tab w:val="left" w:pos="10992"/>
+          <w:tab w:val="left" w:pos="11908"/>
+          <w:tab w:val="left" w:pos="12824"/>
+          <w:tab w:val="left" w:pos="13740"/>
+          <w:tab w:val="left" w:pos="14656"/>
+        </w:tabs>
+        <w:spacing w:after="0" w:line="240" w:lineRule="auto"/>
+        <w:rPr>
+          <w:rFonts w:ascii="Courier New" w:eastAsia="Times New Roman" w:hAnsi="Courier New" w:cs="Courier New"/>
+          <w:kern w:val="0"/>
+          <w:sz w:val="20"/>
+          <w:szCs w:val="20"/>
+          <w14:ligatures w14:val="none"/>
+        </w:rPr>
+      </w:pPr>
+      <w:proofErr w:type="spellStart"/>
+      <w:r>
+        <w:rPr>
+          <w:rFonts w:ascii="Courier New" w:eastAsia="Times New Roman" w:hAnsi="Courier New" w:cs="Courier New"/>
+          <w:kern w:val="0"/>
+          <w:sz w:val="20"/>
+          <w:szCs w:val="20"/>
+          <w14:ligatures w14:val="none"/>
+        </w:rPr>
+        <w:t>file_name</w:t>
+      </w:r>
+      <w:proofErr w:type="spellEnd"/>
+      <w:r>
+        <w:rPr>
+          <w:rFonts w:ascii="Courier New" w:eastAsia="Times New Roman" w:hAnsi="Courier New" w:cs="Courier New"/>
+          <w:kern w:val="0"/>
+          <w:sz w:val="20"/>
+          <w:szCs w:val="20"/>
+          <w14:ligatures w14:val="none"/>
+        </w:rPr>
+        <w:t xml:space="preserve"> = 'exercises.csv'</w:t>
+      </w:r>
+    </w:p>
+    <w:p>
+      <w:pPr>
+        <w:tabs>
+          <w:tab w:val="left" w:pos="916"/>
+          <w:tab w:val="left" w:pos="1832"/>
+          <w:tab w:val="left" w:pos="2748"/>
+          <w:tab w:val="left" w:pos="3664"/>
+          <w:tab w:val="left" w:pos="4580"/>
+          <w:tab w:val="left" w:pos="5496"/>
+          <w:tab w:val="left" w:pos="6412"/>
+          <w:tab w:val="left" w:pos="7328"/>
+          <w:tab w:val="left" w:pos="8244"/>
+          <w:tab w:val="left" w:pos="9160"/>
+          <w:tab w:val="left" w:pos="10076"/>
+          <w:tab w:val="left" w:pos="10992"/>
+          <w:tab w:val="left" w:pos="11908"/>
+          <w:tab w:val="left" w:pos="12824"/>
+          <w:tab w:val="left" w:pos="13740"/>
+          <w:tab w:val="left" w:pos="14656"/>
+        </w:tabs>
+        <w:spacing w:after="0" w:line="240" w:lineRule="auto"/>
+        <w:rPr>
+          <w:rFonts w:ascii="Courier New" w:eastAsia="Times New Roman" w:hAnsi="Courier New" w:cs="Courier New"/>
+          <w:kern w:val="0"/>
+          <w:sz w:val="20"/>
+          <w:szCs w:val="20"/>
+          <w14:ligatures w14:val="none"/>
+        </w:rPr>
+      </w:pPr>
+    </w:p>
+    <w:p>
+      <w:pPr>
+        <w:tabs>
+          <w:tab w:val="left" w:pos="916"/>
+          <w:tab w:val="left" w:pos="1832"/>
+          <w:tab w:val="left" w:pos="2748"/>
+          <w:tab w:val="left" w:pos="3664"/>
+          <w:tab w:val="left" w:pos="4580"/>
+          <w:tab w:val="left" w:pos="5496"/>
+          <w:tab w:val="left" w:pos="6412"/>
+          <w:tab w:val="left" w:pos="7328"/>
+          <w:tab w:val="left" w:pos="8244"/>
+          <w:tab w:val="left" w:pos="9160"/>
+          <w:tab w:val="left" w:pos="10076"/>
+          <w:tab w:val="left" w:pos="10992"/>
+          <w:tab w:val="left" w:pos="11908"/>
+          <w:tab w:val="left" w:pos="12824"/>
+          <w:tab w:val="left" w:pos="13740"/>
+          <w:tab w:val="left" w:pos="14656"/>
+        </w:tabs>
+        <w:spacing w:after="0" w:line="240" w:lineRule="auto"/>
+        <w:rPr>
+          <w:rFonts w:ascii="Courier New" w:eastAsia="Times New Roman" w:hAnsi="Courier New" w:cs="Courier New"/>
+          <w:kern w:val="0"/>
+          <w:sz w:val="20"/>
+          <w:szCs w:val="20"/>
+          <w14:ligatures w14:val="none"/>
+        </w:rPr>
+      </w:pPr>
+      <w:r>
+        <w:rPr>
+          <w:rFonts w:ascii="Courier New" w:eastAsia="Times New Roman" w:hAnsi="Courier New" w:cs="Courier New"/>
+          <w:kern w:val="0"/>
+          <w:sz w:val="20"/>
+          <w:szCs w:val="20"/>
+          <w14:ligatures w14:val="none"/>
+        </w:rPr>
+        <w:t xml:space="preserve">if </w:t>
+      </w:r>
+      <w:proofErr w:type="spellStart"/>
+      <w:proofErr w:type="gramStart"/>
+      <w:r>
+        <w:rPr>
+          <w:rFonts w:ascii="Courier New" w:eastAsia="Times New Roman" w:hAnsi="Courier New" w:cs="Courier New"/>
+          <w:kern w:val="0"/>
+          <w:sz w:val="20"/>
+          <w:szCs w:val="20"/>
+          <w14:ligatures w14:val="none"/>
+        </w:rPr>
+        <w:t>os.path</w:t>
+      </w:r>
+      <w:proofErr w:type="gramEnd"/>
+      <w:r>
+        <w:rPr>
+          <w:rFonts w:ascii="Courier New" w:eastAsia="Times New Roman" w:hAnsi="Courier New" w:cs="Courier New"/>
+          <w:kern w:val="0"/>
+          <w:sz w:val="20"/>
+          <w:szCs w:val="20"/>
+          <w14:ligatures w14:val="none"/>
+        </w:rPr>
+        <w:t>.exists</w:t>
+      </w:r>
+      <w:proofErr w:type="spellEnd"/>
+      <w:r>
+        <w:rPr>
+          <w:rFonts w:ascii="Courier New" w:eastAsia="Times New Roman" w:hAnsi="Courier New" w:cs="Courier New"/>
+          <w:kern w:val="0"/>
+          <w:sz w:val="20"/>
+          <w:szCs w:val="20"/>
+          <w14:ligatures w14:val="none"/>
+        </w:rPr>
+        <w:t>(</w:t>
+      </w:r>
+      <w:proofErr w:type="spellStart"/>
+      <w:r>
+        <w:rPr>
+          <w:rFonts w:ascii="Courier New" w:eastAsia="Times New Roman" w:hAnsi="Courier New" w:cs="Courier New"/>
+          <w:kern w:val="0"/>
+          <w:sz w:val="20"/>
+          <w:szCs w:val="20"/>
+          <w14:ligatures w14:val="none"/>
+        </w:rPr>
+        <w:t>file_name</w:t>
+      </w:r>
+      <w:proofErr w:type="spellEnd"/>
+      <w:r>
+        <w:rPr>
+          <w:rFonts w:ascii="Courier New" w:eastAsia="Times New Roman" w:hAnsi="Courier New" w:cs="Courier New"/>
+          <w:kern w:val="0"/>
+          <w:sz w:val="20"/>
+          <w:szCs w:val="20"/>
+          <w14:ligatures w14:val="none"/>
+        </w:rPr>
+        <w:t>):</w:t>
+      </w:r>
+    </w:p>
+    <w:p>
+      <w:pPr>
+        <w:tabs>
+          <w:tab w:val="left" w:pos="916"/>
+          <w:tab w:val="left" w:pos="1832"/>
+          <w:tab w:val="left" w:pos="2748"/>
+          <w:tab w:val="left" w:pos="3664"/>
+          <w:tab w:val="left" w:pos="4580"/>
+          <w:tab w:val="left" w:pos="5496"/>
+          <w:tab w:val="left" w:pos="6412"/>
+          <w:tab w:val="left" w:pos="7328"/>
+          <w:tab w:val="left" w:pos="8244"/>
+          <w:tab w:val="left" w:pos="9160"/>
+          <w:tab w:val="left" w:pos="10076"/>
+          <w:tab w:val="left" w:pos="10992"/>
+          <w:tab w:val="left" w:pos="11908"/>
+          <w:tab w:val="left" w:pos="12824"/>
+          <w:tab w:val="left" w:pos="13740"/>
+          <w:tab w:val="left" w:pos="14656"/>
+        </w:tabs>
+        <w:spacing w:after="0" w:line="240" w:lineRule="auto"/>
+        <w:rPr>
+          <w:rFonts w:ascii="Courier New" w:eastAsia="Times New Roman" w:hAnsi="Courier New" w:cs="Courier New"/>
+          <w:kern w:val="0"/>
+          <w:sz w:val="20"/>
+          <w:szCs w:val="20"/>
+          <w14:ligatures w14:val="none"/>
+        </w:rPr>
+      </w:pPr>
+      <w:r>
+        <w:rPr>
+          <w:rFonts w:ascii="Courier New" w:eastAsia="Times New Roman" w:hAnsi="Courier New" w:cs="Courier New"/>
+          <w:kern w:val="0"/>
+          <w:sz w:val="20"/>
+          <w:szCs w:val="20"/>
+          <w14:ligatures w14:val="none"/>
+        </w:rPr>
+        <w:t xml:space="preserve">    </w:t>
+      </w:r>
+      <w:proofErr w:type="spellStart"/>
+      <w:r>
+        <w:rPr>
+          <w:rFonts w:ascii="Courier New" w:eastAsia="Times New Roman" w:hAnsi="Courier New" w:cs="Courier New"/>
+          <w:kern w:val="0"/>
+          <w:sz w:val="20"/>
+          <w:szCs w:val="20"/>
+          <w14:ligatures w14:val="none"/>
+        </w:rPr>
+        <w:t>exercises_df</w:t>
+      </w:r>
+      <w:proofErr w:type="spellEnd"/>
+      <w:r>
+        <w:rPr>
+          <w:rFonts w:ascii="Courier New" w:eastAsia="Times New Roman" w:hAnsi="Courier New" w:cs="Courier New"/>
+          <w:kern w:val="0"/>
+          <w:sz w:val="20"/>
+          <w:szCs w:val="20"/>
+          <w14:ligatures w14:val="none"/>
+        </w:rPr>
+        <w:t xml:space="preserve"> = </w:t>
+      </w:r>
+      <w:proofErr w:type="spellStart"/>
+      <w:proofErr w:type="gramStart"/>
+      <w:r>
+        <w:rPr>
+          <w:rFonts w:ascii="Courier New" w:eastAsia="Times New Roman" w:hAnsi="Courier New" w:cs="Courier New"/>
+          <w:kern w:val="0"/>
+          <w:sz w:val="20"/>
+          <w:szCs w:val="20"/>
+          <w14:ligatures w14:val="none"/>
+        </w:rPr>
+        <w:t>pd.read</w:t>
+      </w:r>
+      <w:proofErr w:type="gramEnd"/>
+      <w:r>
+        <w:rPr>
+          <w:rFonts w:ascii="Courier New" w:eastAsia="Times New Roman" w:hAnsi="Courier New" w:cs="Courier New"/>
+          <w:kern w:val="0"/>
+          <w:sz w:val="20"/>
+          <w:szCs w:val="20"/>
+          <w14:ligatures w14:val="none"/>
+        </w:rPr>
+        <w:t>_csv</w:t>
+      </w:r>
+      <w:proofErr w:type="spellEnd"/>
+      <w:r>
+        <w:rPr>
+          <w:rFonts w:ascii="Courier New" w:eastAsia="Times New Roman" w:hAnsi="Courier New" w:cs="Courier New"/>
+          <w:kern w:val="0"/>
+          <w:sz w:val="20"/>
+          <w:szCs w:val="20"/>
+          <w14:ligatures w14:val="none"/>
+        </w:rPr>
+        <w:t>(</w:t>
+      </w:r>
+      <w:proofErr w:type="spellStart"/>
+      <w:r>
+        <w:rPr>
+          <w:rFonts w:ascii="Courier New" w:eastAsia="Times New Roman" w:hAnsi="Courier New" w:cs="Courier New"/>
+          <w:kern w:val="0"/>
+          <w:sz w:val="20"/>
+          <w:szCs w:val="20"/>
+          <w14:ligatures w14:val="none"/>
+        </w:rPr>
+        <w:t>file_name</w:t>
+      </w:r>
+      <w:proofErr w:type="spellEnd"/>
+      <w:r>
+        <w:rPr>
+          <w:rFonts w:ascii="Courier New" w:eastAsia="Times New Roman" w:hAnsi="Courier New" w:cs="Courier New"/>
+          <w:kern w:val="0"/>
+          <w:sz w:val="20"/>
+          <w:szCs w:val="20"/>
+          <w14:ligatures w14:val="none"/>
+        </w:rPr>
+        <w:t>)</w:t>
+      </w:r>
+    </w:p>
+    <w:p>
+      <w:pPr>
+        <w:tabs>
+          <w:tab w:val="left" w:pos="916"/>
+          <w:tab w:val="left" w:pos="1832"/>
+          <w:tab w:val="left" w:pos="2748"/>
+          <w:tab w:val="left" w:pos="3664"/>
+          <w:tab w:val="left" w:pos="4580"/>
+          <w:tab w:val="left" w:pos="5496"/>
+          <w:tab w:val="left" w:pos="6412"/>
+          <w:tab w:val="left" w:pos="7328"/>
+          <w:tab w:val="left" w:pos="8244"/>
+          <w:tab w:val="left" w:pos="9160"/>
+          <w:tab w:val="left" w:pos="10076"/>
+          <w:tab w:val="left" w:pos="10992"/>
+          <w:tab w:val="left" w:pos="11908"/>
+          <w:tab w:val="left" w:pos="12824"/>
+          <w:tab w:val="left" w:pos="13740"/>
+          <w:tab w:val="left" w:pos="14656"/>
+        </w:tabs>
+        <w:spacing w:after="0" w:line="240" w:lineRule="auto"/>
+        <w:rPr>
+          <w:rFonts w:ascii="Courier New" w:eastAsia="Times New Roman" w:hAnsi="Courier New" w:cs="Courier New"/>
+          <w:kern w:val="0"/>
+          <w:sz w:val="20"/>
+          <w:szCs w:val="20"/>
+          <w14:ligatures w14:val="none"/>
+        </w:rPr>
+      </w:pPr>
+      <w:r>
+        <w:rPr>
+          <w:rFonts w:ascii="Courier New" w:eastAsia="Times New Roman" w:hAnsi="Courier New" w:cs="Courier New"/>
+          <w:kern w:val="0"/>
+          <w:sz w:val="20"/>
+          <w:szCs w:val="20"/>
+          <w14:ligatures w14:val="none"/>
+        </w:rPr>
+        <w:t xml:space="preserve">    exercises = </w:t>
+      </w:r>
+      <w:proofErr w:type="spellStart"/>
+      <w:r>
+        <w:rPr>
+          <w:rFonts w:ascii="Courier New" w:eastAsia="Times New Roman" w:hAnsi="Courier New" w:cs="Courier New"/>
+          <w:kern w:val="0"/>
+          <w:sz w:val="20"/>
+          <w:szCs w:val="20"/>
+          <w14:ligatures w14:val="none"/>
+        </w:rPr>
+        <w:t>exercises_df</w:t>
+      </w:r>
+      <w:proofErr w:type="spellEnd"/>
+      <w:r>
+        <w:rPr>
+          <w:rFonts w:ascii="Courier New" w:eastAsia="Times New Roman" w:hAnsi="Courier New" w:cs="Courier New"/>
+          <w:kern w:val="0"/>
+          <w:sz w:val="20"/>
+          <w:szCs w:val="20"/>
+          <w14:ligatures w14:val="none"/>
+        </w:rPr>
+        <w:t>['exercises'</w:t>
+      </w:r>
+      <w:proofErr w:type="gramStart"/>
+      <w:r>
+        <w:rPr>
+          <w:rFonts w:ascii="Courier New" w:eastAsia="Times New Roman" w:hAnsi="Courier New" w:cs="Courier New"/>
+          <w:kern w:val="0"/>
+          <w:sz w:val="20"/>
+          <w:szCs w:val="20"/>
+          <w14:ligatures w14:val="none"/>
+        </w:rPr>
+        <w:t>].</w:t>
+      </w:r>
+      <w:proofErr w:type="spellStart"/>
+      <w:r>
+        <w:rPr>
+          <w:rFonts w:ascii="Courier New" w:eastAsia="Times New Roman" w:hAnsi="Courier New" w:cs="Courier New"/>
+          <w:kern w:val="0"/>
+          <w:sz w:val="20"/>
+          <w:szCs w:val="20"/>
+          <w14:ligatures w14:val="none"/>
+        </w:rPr>
+        <w:t>tolist</w:t>
+      </w:r>
+      <w:proofErr w:type="spellEnd"/>
+      <w:proofErr w:type="gramEnd"/>
+      <w:r>
+        <w:rPr>
+          <w:rFonts w:ascii="Courier New" w:eastAsia="Times New Roman" w:hAnsi="Courier New" w:cs="Courier New"/>
+          <w:kern w:val="0"/>
+          <w:sz w:val="20"/>
+          <w:szCs w:val="20"/>
+          <w14:ligatures w14:val="none"/>
+        </w:rPr>
+        <w:t>()</w:t>
+      </w:r>
+    </w:p>
+    <w:p>
+      <w:pPr>
+        <w:tabs>
+          <w:tab w:val="left" w:pos="916"/>
+          <w:tab w:val="left" w:pos="1832"/>
+          <w:tab w:val="left" w:pos="2748"/>
+          <w:tab w:val="left" w:pos="3664"/>
+          <w:tab w:val="left" w:pos="4580"/>
+          <w:tab w:val="left" w:pos="5496"/>
+          <w:tab w:val="left" w:pos="6412"/>
+          <w:tab w:val="left" w:pos="7328"/>
+          <w:tab w:val="left" w:pos="8244"/>
+          <w:tab w:val="left" w:pos="9160"/>
+          <w:tab w:val="left" w:pos="10076"/>
+          <w:tab w:val="left" w:pos="10992"/>
+          <w:tab w:val="left" w:pos="11908"/>
+          <w:tab w:val="left" w:pos="12824"/>
+          <w:tab w:val="left" w:pos="13740"/>
+          <w:tab w:val="left" w:pos="14656"/>
+        </w:tabs>
+        <w:spacing w:after="0" w:line="240" w:lineRule="auto"/>
+        <w:rPr>
+          <w:rFonts w:ascii="Courier New" w:eastAsia="Times New Roman" w:hAnsi="Courier New" w:cs="Courier New"/>
+          <w:kern w:val="0"/>
+          <w:sz w:val="20"/>
+          <w:szCs w:val="20"/>
+          <w14:ligatures w14:val="none"/>
+        </w:rPr>
+      </w:pPr>
+      <w:r>
+        <w:rPr>
+          <w:rFonts w:ascii="Courier New" w:eastAsia="Times New Roman" w:hAnsi="Courier New" w:cs="Courier New"/>
+          <w:kern w:val="0"/>
+          <w:sz w:val="20"/>
+          <w:szCs w:val="20"/>
+          <w14:ligatures w14:val="none"/>
+        </w:rPr>
+        <w:t xml:space="preserve">    print(exercises)</w:t>
+      </w:r>
+    </w:p>
+    <w:p>
+      <w:pPr>
+        <w:tabs>
+          <w:tab w:val="left" w:pos="916"/>
+          <w:tab w:val="left" w:pos="1832"/>
+          <w:tab w:val="left" w:pos="2748"/>
+          <w:tab w:val="left" w:pos="3664"/>
+          <w:tab w:val="left" w:pos="4580"/>
+          <w:tab w:val="left" w:pos="5496"/>
+          <w:tab w:val="left" w:pos="6412"/>
+          <w:tab w:val="left" w:pos="7328"/>
+          <w:tab w:val="left" w:pos="8244"/>
+          <w:tab w:val="left" w:pos="9160"/>
+          <w:tab w:val="left" w:pos="10076"/>
+          <w:tab w:val="left" w:pos="10992"/>
+          <w:tab w:val="left" w:pos="11908"/>
+          <w:tab w:val="left" w:pos="12824"/>
+          <w:tab w:val="left" w:pos="13740"/>
+          <w:tab w:val="left" w:pos="14656"/>
+        </w:tabs>
+        <w:spacing w:after="0" w:line="240" w:lineRule="auto"/>
+        <w:rPr>
+          <w:rFonts w:ascii="Courier New" w:eastAsia="Times New Roman" w:hAnsi="Courier New" w:cs="Courier New"/>
+          <w:kern w:val="0"/>
+          <w:sz w:val="20"/>
+          <w:szCs w:val="20"/>
+          <w14:ligatures w14:val="none"/>
+        </w:rPr>
+      </w:pPr>
+      <w:r>
+        <w:rPr>
+          <w:rFonts w:ascii="Courier New" w:eastAsia="Times New Roman" w:hAnsi="Courier New" w:cs="Courier New"/>
+          <w:kern w:val="0"/>
+          <w:sz w:val="20"/>
+          <w:szCs w:val="20"/>
+          <w14:ligatures w14:val="none"/>
+        </w:rPr>
+        <w:t>else:</w:t>
+      </w:r>
+    </w:p>
+    <w:p>
+      <w:pPr>
+        <w:tabs>
+          <w:tab w:val="left" w:pos="916"/>
+          <w:tab w:val="left" w:pos="1832"/>
+          <w:tab w:val="left" w:pos="2748"/>
+          <w:tab w:val="left" w:pos="3664"/>
+          <w:tab w:val="left" w:pos="4580"/>
+          <w:tab w:val="left" w:pos="5496"/>
+          <w:tab w:val="left" w:pos="6412"/>
+          <w:tab w:val="left" w:pos="7328"/>
+          <w:tab w:val="left" w:pos="8244"/>
+          <w:tab w:val="left" w:pos="9160"/>
+          <w:tab w:val="left" w:pos="10076"/>
+          <w:tab w:val="left" w:pos="10992"/>
+          <w:tab w:val="left" w:pos="11908"/>
+          <w:tab w:val="left" w:pos="12824"/>
+          <w:tab w:val="left" w:pos="13740"/>
+          <w:tab w:val="left" w:pos="14656"/>
+        </w:tabs>
+        <w:spacing w:after="0" w:line="240" w:lineRule="auto"/>
+        <w:rPr>
+          <w:rFonts w:ascii="Courier New" w:eastAsia="Times New Roman" w:hAnsi="Courier New" w:cs="Courier New"/>
+          <w:kern w:val="0"/>
+          <w:sz w:val="20"/>
+          <w:szCs w:val="20"/>
+          <w14:ligatures w14:val="none"/>
+        </w:rPr>
+      </w:pPr>
+      <w:r>
+        <w:rPr>
+          <w:rFonts w:ascii="Courier New" w:eastAsia="Times New Roman" w:hAnsi="Courier New" w:cs="Courier New"/>
+          <w:kern w:val="0"/>
+          <w:sz w:val="20"/>
+          <w:szCs w:val="20"/>
+          <w14:ligatures w14:val="none"/>
+        </w:rPr>
+        <w:t xml:space="preserve">    </w:t>
+      </w:r>
+      <w:proofErr w:type="gramStart"/>
+      <w:r>
+        <w:rPr>
+          <w:rFonts w:ascii="Courier New" w:eastAsia="Times New Roman" w:hAnsi="Courier New" w:cs="Courier New"/>
+          <w:kern w:val="0"/>
+          <w:sz w:val="20"/>
+          <w:szCs w:val="20"/>
+          <w14:ligatures w14:val="none"/>
+        </w:rPr>
+        <w:t>print(</w:t>
+      </w:r>
+      <w:proofErr w:type="spellStart"/>
+      <w:proofErr w:type="gramEnd"/>
+      <w:r>
+        <w:rPr>
+          <w:rFonts w:ascii="Courier New" w:eastAsia="Times New Roman" w:hAnsi="Courier New" w:cs="Courier New"/>
+          <w:kern w:val="0"/>
+          <w:sz w:val="20"/>
+          <w:szCs w:val="20"/>
+          <w14:ligatures w14:val="none"/>
+        </w:rPr>
+        <w:t>f"Error</w:t>
+      </w:r>
+      <w:proofErr w:type="spellEnd"/>
+      <w:r>
+        <w:rPr>
+          <w:rFonts w:ascii="Courier New" w:eastAsia="Times New Roman" w:hAnsi="Courier New" w:cs="Courier New"/>
+          <w:kern w:val="0"/>
+          <w:sz w:val="20"/>
+          <w:szCs w:val="20"/>
+          <w14:ligatures w14:val="none"/>
+        </w:rPr>
+        <w:t>: The file '{</w:t>
+      </w:r>
+      <w:proofErr w:type="spellStart"/>
+      <w:r>
+        <w:rPr>
+          <w:rFonts w:ascii="Courier New" w:eastAsia="Times New Roman" w:hAnsi="Courier New" w:cs="Courier New"/>
+          <w:kern w:val="0"/>
+          <w:sz w:val="20"/>
+          <w:szCs w:val="20"/>
+          <w14:ligatures w14:val="none"/>
+        </w:rPr>
+        <w:t>file_name</w:t>
+      </w:r>
+      <w:proofErr w:type="spellEnd"/>
+      <w:r>
+        <w:rPr>
+          <w:rFonts w:ascii="Courier New" w:eastAsia="Times New Roman" w:hAnsi="Courier New" w:cs="Courier New"/>
+          <w:kern w:val="0"/>
+          <w:sz w:val="20"/>
+          <w:szCs w:val="20"/>
+          <w14:ligatures w14:val="none"/>
+        </w:rPr>
+        <w:t>}' was not found in the current directory.")</w:t>
+      </w:r>
+    </w:p>
+    <w:p>
+      <w:pPr>
+        <w:spacing w:before="100" w:beforeAutospacing="1" w:after="100" w:afterAutospacing="1" w:line="240" w:lineRule="auto"/>
+        <w:rPr>
+          <w:rFonts w:ascii="Times New Roman" w:eastAsia="Times New Roman" w:hAnsi="Times New Roman" w:cs="Times New Roman"/>
+          <w:kern w:val="0"/>
+          <w14:ligatures w14:val="none"/>
+        </w:rPr>
+      </w:pPr>
+      <w:r>
+        <w:rPr>
+          <w:rFonts w:ascii="Apple Color Emoji" w:eastAsia="Times New Roman" w:hAnsi="Apple Color Emoji" w:cs="Apple Color Emoji"/>
+          <w:kern w:val="0"/>
+          <w14:ligatures w14:val="none"/>
+        </w:rPr>
+        <w:t>📢</w:t>
+      </w:r>
+      <w:r>
+        <w:rPr>
+          <w:rFonts w:ascii="Times New Roman" w:eastAsia="Times New Roman" w:hAnsi="Times New Roman" w:cs="Times New Roman"/>
+          <w:kern w:val="0"/>
+          <w14:ligatures w14:val="none"/>
+        </w:rPr>
+        <w:t xml:space="preserve"> </w:t>
+      </w:r>
+      <w:r>
+        <w:rPr>
+          <w:rFonts w:ascii="Times New Roman" w:eastAsia="Times New Roman" w:hAnsi="Times New Roman" w:cs="Times New Roman"/>
+          <w:b/>
+          <w:bCs/>
+          <w:kern w:val="0"/>
+          <w14:ligatures w14:val="none"/>
+        </w:rPr>
+        <w:t xml:space="preserve">"Here, we import </w:t>
+      </w:r>
+      <w:r>
+        <w:rPr>
+          <w:rFonts w:ascii="Courier New" w:eastAsia="Times New Roman" w:hAnsi="Courier New" w:cs="Courier New"/>
+          <w:b/>
+          <w:bCs/>
+          <w:kern w:val="0"/>
+          <w:sz w:val="20"/>
+          <w:szCs w:val="20"/>
+          <w14:ligatures w14:val="none"/>
+        </w:rPr>
+        <w:t>pandas</w:t>
+      </w:r>
+      <w:r>
+        <w:rPr>
+          <w:rFonts w:ascii="Times New Roman" w:eastAsia="Times New Roman" w:hAnsi="Times New Roman" w:cs="Times New Roman"/>
+          <w:b/>
+          <w:bCs/>
+          <w:kern w:val="0"/>
+          <w14:ligatures w14:val="none"/>
+        </w:rPr>
+        <w:t xml:space="preserve"> and </w:t>
+      </w:r>
+      <w:proofErr w:type="spellStart"/>
+      <w:r>
+        <w:rPr>
+          <w:rFonts w:ascii="Courier New" w:eastAsia="Times New Roman" w:hAnsi="Courier New" w:cs="Courier New"/>
+          <w:b/>
+          <w:bCs/>
+          <w:kern w:val="0"/>
+          <w:sz w:val="20"/>
+          <w:szCs w:val="20"/>
+          <w14:ligatures w14:val="none"/>
+        </w:rPr>
+        <w:t>os</w:t>
+      </w:r>
+      <w:proofErr w:type="spellEnd"/>
+      <w:r>
+        <w:rPr>
+          <w:rFonts w:ascii="Times New Roman" w:eastAsia="Times New Roman" w:hAnsi="Times New Roman" w:cs="Times New Roman"/>
+          <w:b/>
+          <w:bCs/>
+          <w:kern w:val="0"/>
+          <w14:ligatures w14:val="none"/>
+        </w:rPr>
+        <w:t xml:space="preserve">. While pandas </w:t>
+      </w:r>
+      <w:proofErr w:type="gramStart"/>
+      <w:r>
+        <w:rPr>
+          <w:rFonts w:ascii="Times New Roman" w:eastAsia="Times New Roman" w:hAnsi="Times New Roman" w:cs="Times New Roman"/>
+          <w:b/>
+          <w:bCs/>
+          <w:kern w:val="0"/>
+          <w14:ligatures w14:val="none"/>
+        </w:rPr>
+        <w:t>is</w:t>
+      </w:r>
+      <w:proofErr w:type="gramEnd"/>
+      <w:r>
+        <w:rPr>
+          <w:rFonts w:ascii="Times New Roman" w:eastAsia="Times New Roman" w:hAnsi="Times New Roman" w:cs="Times New Roman"/>
+          <w:b/>
+          <w:bCs/>
+          <w:kern w:val="0"/>
+          <w14:ligatures w14:val="none"/>
+        </w:rPr>
+        <w:t xml:space="preserve"> great for data analysis, </w:t>
+      </w:r>
+      <w:proofErr w:type="spellStart"/>
+      <w:r>
+        <w:rPr>
+          <w:rFonts w:ascii="Courier New" w:eastAsia="Times New Roman" w:hAnsi="Courier New" w:cs="Courier New"/>
+          <w:b/>
+          <w:bCs/>
+          <w:kern w:val="0"/>
+          <w:sz w:val="20"/>
+          <w:szCs w:val="20"/>
+          <w14:ligatures w14:val="none"/>
+        </w:rPr>
+        <w:t>os</w:t>
+      </w:r>
+      <w:proofErr w:type="spellEnd"/>
+      <w:r>
+        <w:rPr>
+          <w:rFonts w:ascii="Times New Roman" w:eastAsia="Times New Roman" w:hAnsi="Times New Roman" w:cs="Times New Roman"/>
+          <w:b/>
+          <w:bCs/>
+          <w:kern w:val="0"/>
+          <w14:ligatures w14:val="none"/>
+        </w:rPr>
+        <w:t xml:space="preserve"> helps us manage files and directories. We define </w:t>
+      </w:r>
+      <w:proofErr w:type="spellStart"/>
+      <w:r>
+        <w:rPr>
+          <w:rFonts w:ascii="Courier New" w:eastAsia="Times New Roman" w:hAnsi="Courier New" w:cs="Courier New"/>
+          <w:b/>
+          <w:bCs/>
+          <w:kern w:val="0"/>
+          <w:sz w:val="20"/>
+          <w:szCs w:val="20"/>
+          <w14:ligatures w14:val="none"/>
+        </w:rPr>
+        <w:t>file_name</w:t>
+      </w:r>
+      <w:proofErr w:type="spellEnd"/>
+      <w:r>
+        <w:rPr>
+          <w:rFonts w:ascii="Times New Roman" w:eastAsia="Times New Roman" w:hAnsi="Times New Roman" w:cs="Times New Roman"/>
+          <w:b/>
+          <w:bCs/>
+          <w:kern w:val="0"/>
+          <w14:ligatures w14:val="none"/>
+        </w:rPr>
+        <w:t xml:space="preserve"> as our CSV, check if it exists, and if it does, we read it into a </w:t>
+      </w:r>
+      <w:proofErr w:type="spellStart"/>
+      <w:r>
+        <w:rPr>
+          <w:rFonts w:ascii="Times New Roman" w:eastAsia="Times New Roman" w:hAnsi="Times New Roman" w:cs="Times New Roman"/>
+          <w:b/>
+          <w:bCs/>
+          <w:kern w:val="0"/>
+          <w14:ligatures w14:val="none"/>
+        </w:rPr>
+        <w:t>DataFrame</w:t>
+      </w:r>
+      <w:proofErr w:type="spellEnd"/>
+      <w:r>
+        <w:rPr>
+          <w:rFonts w:ascii="Times New Roman" w:eastAsia="Times New Roman" w:hAnsi="Times New Roman" w:cs="Times New Roman"/>
+          <w:b/>
+          <w:bCs/>
+          <w:kern w:val="0"/>
+          <w14:ligatures w14:val="none"/>
+        </w:rPr>
+        <w:t xml:space="preserve">. Then, we convert the 'exercises' column into a Python </w:t>
+      </w:r>
+      <w:r>
+        <w:rPr>
+          <w:rFonts w:ascii="Times New Roman" w:eastAsia="Times New Roman" w:hAnsi="Times New Roman" w:cs="Times New Roman"/>
+          <w:b/>
+          <w:bCs/>
+          <w:kern w:val="0"/>
+          <w14:ligatures w14:val="none"/>
+        </w:rPr>
+        <w:lastRenderedPageBreak/>
+        <w:t>list and print it. Otherwise, we’ll display an error message if the file isn’t found. Let’s go ahead and run this cell."</w:t>
+      </w:r>
+    </w:p>
+    <w:p>
+      <w:pPr>
+        <w:spacing w:after="0" w:line="240" w:lineRule="auto"/>
+        <w:rPr>
+          <w:rFonts w:ascii="Times New Roman" w:eastAsia="Times New Roman" w:hAnsi="Times New Roman" w:cs="Times New Roman"/>
+          <w:kern w:val="0"/>
+          <w14:ligatures w14:val="none"/>
+        </w:rPr>
+      </w:pPr>
+      <w:r>
+        <w:rPr>
+          <w:rFonts w:ascii="Times New Roman" w:eastAsia="Times New Roman" w:hAnsi="Times New Roman" w:cs="Times New Roman"/>
+          <w:noProof/>
+          <w:kern w:val="0"/>
+        </w:rPr>
+        <w:pict w14:anchorId="323025D9">
+          <v:rect id="_x0000_i1028" alt="" style="width:468pt;height:.05pt;mso-width-percent:0;mso-height-percent:0;mso-width-percent:0;mso-height-percent:0" o:hralign="center" o:hrstd="t" o:hr="t" fillcolor="#a0a0a0" stroked="f"/>
+        </w:pict>
+      </w:r>
+    </w:p>
+    <w:p>
+      <w:pPr>
+        <w:spacing w:before="100" w:beforeAutospacing="1" w:after="100" w:afterAutospacing="1" w:line="240" w:lineRule="auto"/>
+        <w:outlineLvl w:val="2"/>
+        <w:rPr>
+          <w:rFonts w:ascii="Times New Roman" w:eastAsia="Times New Roman" w:hAnsi="Times New Roman" w:cs="Times New Roman"/>
+          <w:b/>
+          <w:bCs/>
+          <w:kern w:val="0"/>
+          <w:sz w:val="27"/>
+          <w:szCs w:val="27"/>
+          <w14:ligatures w14:val="none"/>
+        </w:rPr>
+      </w:pPr>
+      <w:r>
+        <w:rPr>
+          <w:rFonts w:ascii="Apple Color Emoji" w:eastAsia="Times New Roman" w:hAnsi="Apple Color Emoji" w:cs="Apple Color Emoji"/>
+          <w:b/>
+          <w:bCs/>
+          <w:kern w:val="0"/>
+          <w:sz w:val="27"/>
+          <w:szCs w:val="27"/>
+          <w14:ligatures w14:val="none"/>
+        </w:rPr>
+        <w:t>➕</w:t>
+      </w:r>
+      <w:r>
+        <w:rPr>
+          <w:rFonts w:ascii="Times New Roman" w:eastAsia="Times New Roman" w:hAnsi="Times New Roman" w:cs="Times New Roman"/>
+          <w:b/>
+          <w:bCs/>
+          <w:kern w:val="0"/>
+          <w:sz w:val="27"/>
+          <w:szCs w:val="27"/>
+          <w14:ligatures w14:val="none"/>
+        </w:rPr>
+        <w:t xml:space="preserve"> Adding New Exercises</w:t>
+      </w:r>
+    </w:p>
+    <w:p>
+      <w:pPr>
+        <w:tabs>
+          <w:tab w:val="left" w:pos="916"/>
+          <w:tab w:val="left" w:pos="1832"/>
+          <w:tab w:val="left" w:pos="2748"/>
+          <w:tab w:val="left" w:pos="3664"/>
+          <w:tab w:val="left" w:pos="4580"/>
+          <w:tab w:val="left" w:pos="5496"/>
+          <w:tab w:val="left" w:pos="6412"/>
+          <w:tab w:val="left" w:pos="7328"/>
+          <w:tab w:val="left" w:pos="8244"/>
+          <w:tab w:val="left" w:pos="9160"/>
+          <w:tab w:val="left" w:pos="10076"/>
+          <w:tab w:val="left" w:pos="10992"/>
+          <w:tab w:val="left" w:pos="11908"/>
+          <w:tab w:val="left" w:pos="12824"/>
+          <w:tab w:val="left" w:pos="13740"/>
+          <w:tab w:val="left" w:pos="14656"/>
+        </w:tabs>
+        <w:spacing w:after="0" w:line="240" w:lineRule="auto"/>
+        <w:rPr>
+          <w:rFonts w:ascii="Courier New" w:eastAsia="Times New Roman" w:hAnsi="Courier New" w:cs="Courier New"/>
+          <w:kern w:val="0"/>
+          <w:sz w:val="20"/>
+          <w:szCs w:val="20"/>
+          <w14:ligatures w14:val="none"/>
+        </w:rPr>
+      </w:pPr>
+      <w:r>
+        <w:rPr>
+          <w:rFonts w:ascii="Courier New" w:eastAsia="Times New Roman" w:hAnsi="Courier New" w:cs="Courier New"/>
+          <w:kern w:val="0"/>
+          <w:sz w:val="20"/>
+          <w:szCs w:val="20"/>
+          <w14:ligatures w14:val="none"/>
+        </w:rPr>
+        <w:t>python</w:t>
+      </w:r>
+    </w:p>
+    <w:p>
+      <w:pPr>
+        <w:tabs>
+          <w:tab w:val="left" w:pos="916"/>
+          <w:tab w:val="left" w:pos="1832"/>
+          <w:tab w:val="left" w:pos="2748"/>
+          <w:tab w:val="left" w:pos="3664"/>
+          <w:tab w:val="left" w:pos="4580"/>
+          <w:tab w:val="left" w:pos="5496"/>
+          <w:tab w:val="left" w:pos="6412"/>
+          <w:tab w:val="left" w:pos="7328"/>
+          <w:tab w:val="left" w:pos="8244"/>
+          <w:tab w:val="left" w:pos="9160"/>
+          <w:tab w:val="left" w:pos="10076"/>
+          <w:tab w:val="left" w:pos="10992"/>
+          <w:tab w:val="left" w:pos="11908"/>
+          <w:tab w:val="left" w:pos="12824"/>
+          <w:tab w:val="left" w:pos="13740"/>
+          <w:tab w:val="left" w:pos="14656"/>
+        </w:tabs>
+        <w:spacing w:after="0" w:line="240" w:lineRule="auto"/>
+        <w:rPr>
+          <w:rFonts w:ascii="Courier New" w:eastAsia="Times New Roman" w:hAnsi="Courier New" w:cs="Courier New"/>
+          <w:kern w:val="0"/>
+          <w:sz w:val="20"/>
+          <w:szCs w:val="20"/>
+          <w14:ligatures w14:val="none"/>
+        </w:rPr>
+      </w:pPr>
+      <w:proofErr w:type="spellStart"/>
+      <w:r>
+        <w:rPr>
+          <w:rFonts w:ascii="Courier New" w:eastAsia="Times New Roman" w:hAnsi="Courier New" w:cs="Courier New"/>
+          <w:kern w:val="0"/>
+          <w:sz w:val="20"/>
+          <w:szCs w:val="20"/>
+          <w14:ligatures w14:val="none"/>
+        </w:rPr>
+        <w:t>CopyEdit</w:t>
+      </w:r>
+      <w:proofErr w:type="spellEnd"/>
+    </w:p>
+    <w:p>
+      <w:pPr>
+        <w:tabs>
+          <w:tab w:val="left" w:pos="916"/>
+          <w:tab w:val="left" w:pos="1832"/>
+          <w:tab w:val="left" w:pos="2748"/>
+          <w:tab w:val="left" w:pos="3664"/>
+          <w:tab w:val="left" w:pos="4580"/>
+          <w:tab w:val="left" w:pos="5496"/>
+          <w:tab w:val="left" w:pos="6412"/>
+          <w:tab w:val="left" w:pos="7328"/>
+          <w:tab w:val="left" w:pos="8244"/>
+          <w:tab w:val="left" w:pos="9160"/>
+          <w:tab w:val="left" w:pos="10076"/>
+          <w:tab w:val="left" w:pos="10992"/>
+          <w:tab w:val="left" w:pos="11908"/>
+          <w:tab w:val="left" w:pos="12824"/>
+          <w:tab w:val="left" w:pos="13740"/>
+          <w:tab w:val="left" w:pos="14656"/>
+        </w:tabs>
+        <w:spacing w:after="0" w:line="240" w:lineRule="auto"/>
+        <w:rPr>
+          <w:rFonts w:ascii="Courier New" w:eastAsia="Times New Roman" w:hAnsi="Courier New" w:cs="Courier New"/>
+          <w:kern w:val="0"/>
+          <w:sz w:val="20"/>
+          <w:szCs w:val="20"/>
+          <w14:ligatures w14:val="none"/>
+        </w:rPr>
+      </w:pPr>
+      <w:proofErr w:type="spellStart"/>
+      <w:r>
+        <w:rPr>
+          <w:rFonts w:ascii="Courier New" w:eastAsia="Times New Roman" w:hAnsi="Courier New" w:cs="Courier New"/>
+          <w:kern w:val="0"/>
+          <w:sz w:val="20"/>
+          <w:szCs w:val="20"/>
+          <w14:ligatures w14:val="none"/>
+        </w:rPr>
+        <w:t>exercises_to_add</w:t>
+      </w:r>
+      <w:proofErr w:type="spellEnd"/>
+      <w:r>
+        <w:rPr>
+          <w:rFonts w:ascii="Courier New" w:eastAsia="Times New Roman" w:hAnsi="Courier New" w:cs="Courier New"/>
+          <w:kern w:val="0"/>
+          <w:sz w:val="20"/>
+          <w:szCs w:val="20"/>
+          <w14:ligatures w14:val="none"/>
+        </w:rPr>
+        <w:t xml:space="preserve"> = ['</w:t>
+      </w:r>
+      <w:proofErr w:type="spellStart"/>
+      <w:r>
+        <w:rPr>
+          <w:rFonts w:ascii="Courier New" w:eastAsia="Times New Roman" w:hAnsi="Courier New" w:cs="Courier New"/>
+          <w:kern w:val="0"/>
+          <w:sz w:val="20"/>
+          <w:szCs w:val="20"/>
+          <w14:ligatures w14:val="none"/>
+        </w:rPr>
+        <w:t>lat</w:t>
+      </w:r>
+      <w:proofErr w:type="spellEnd"/>
+      <w:r>
+        <w:rPr>
+          <w:rFonts w:ascii="Courier New" w:eastAsia="Times New Roman" w:hAnsi="Courier New" w:cs="Courier New"/>
+          <w:kern w:val="0"/>
+          <w:sz w:val="20"/>
+          <w:szCs w:val="20"/>
+          <w14:ligatures w14:val="none"/>
+        </w:rPr>
+        <w:t xml:space="preserve"> pulldown', 'planks']</w:t>
+      </w:r>
+    </w:p>
+    <w:p>
+      <w:pPr>
+        <w:tabs>
+          <w:tab w:val="left" w:pos="916"/>
+          <w:tab w:val="left" w:pos="1832"/>
+          <w:tab w:val="left" w:pos="2748"/>
+          <w:tab w:val="left" w:pos="3664"/>
+          <w:tab w:val="left" w:pos="4580"/>
+          <w:tab w:val="left" w:pos="5496"/>
+          <w:tab w:val="left" w:pos="6412"/>
+          <w:tab w:val="left" w:pos="7328"/>
+          <w:tab w:val="left" w:pos="8244"/>
+          <w:tab w:val="left" w:pos="9160"/>
+          <w:tab w:val="left" w:pos="10076"/>
+          <w:tab w:val="left" w:pos="10992"/>
+          <w:tab w:val="left" w:pos="11908"/>
+          <w:tab w:val="left" w:pos="12824"/>
+          <w:tab w:val="left" w:pos="13740"/>
+          <w:tab w:val="left" w:pos="14656"/>
+        </w:tabs>
+        <w:spacing w:after="0" w:line="240" w:lineRule="auto"/>
+        <w:rPr>
+          <w:rFonts w:ascii="Courier New" w:eastAsia="Times New Roman" w:hAnsi="Courier New" w:cs="Courier New"/>
+          <w:kern w:val="0"/>
+          <w:sz w:val="20"/>
+          <w:szCs w:val="20"/>
+          <w14:ligatures w14:val="none"/>
+        </w:rPr>
+      </w:pPr>
+    </w:p>
+    <w:p>
+      <w:pPr>
+        <w:tabs>
+          <w:tab w:val="left" w:pos="916"/>
+          <w:tab w:val="left" w:pos="1832"/>
+          <w:tab w:val="left" w:pos="2748"/>
+          <w:tab w:val="left" w:pos="3664"/>
+          <w:tab w:val="left" w:pos="4580"/>
+          <w:tab w:val="left" w:pos="5496"/>
+          <w:tab w:val="left" w:pos="6412"/>
+          <w:tab w:val="left" w:pos="7328"/>
+          <w:tab w:val="left" w:pos="8244"/>
+          <w:tab w:val="left" w:pos="9160"/>
+          <w:tab w:val="left" w:pos="10076"/>
+          <w:tab w:val="left" w:pos="10992"/>
+          <w:tab w:val="left" w:pos="11908"/>
+          <w:tab w:val="left" w:pos="12824"/>
+          <w:tab w:val="left" w:pos="13740"/>
+          <w:tab w:val="left" w:pos="14656"/>
+        </w:tabs>
+        <w:spacing w:after="0" w:line="240" w:lineRule="auto"/>
+        <w:rPr>
+          <w:rFonts w:ascii="Courier New" w:eastAsia="Times New Roman" w:hAnsi="Courier New" w:cs="Courier New"/>
+          <w:kern w:val="0"/>
+          <w:sz w:val="20"/>
+          <w:szCs w:val="20"/>
+          <w14:ligatures w14:val="none"/>
+        </w:rPr>
+      </w:pPr>
+      <w:r>
+        <w:rPr>
+          <w:rFonts w:ascii="Courier New" w:eastAsia="Times New Roman" w:hAnsi="Courier New" w:cs="Courier New"/>
+          <w:kern w:val="0"/>
+          <w:sz w:val="20"/>
+          <w:szCs w:val="20"/>
+          <w14:ligatures w14:val="none"/>
+        </w:rPr>
+        <w:t xml:space="preserve">for exercise in </w:t>
+      </w:r>
+      <w:proofErr w:type="spellStart"/>
+      <w:r>
+        <w:rPr>
+          <w:rFonts w:ascii="Courier New" w:eastAsia="Times New Roman" w:hAnsi="Courier New" w:cs="Courier New"/>
+          <w:kern w:val="0"/>
+          <w:sz w:val="20"/>
+          <w:szCs w:val="20"/>
+          <w14:ligatures w14:val="none"/>
+        </w:rPr>
+        <w:t>exercises_to_add</w:t>
+      </w:r>
+      <w:proofErr w:type="spellEnd"/>
+      <w:r>
+        <w:rPr>
+          <w:rFonts w:ascii="Courier New" w:eastAsia="Times New Roman" w:hAnsi="Courier New" w:cs="Courier New"/>
+          <w:kern w:val="0"/>
+          <w:sz w:val="20"/>
+          <w:szCs w:val="20"/>
+          <w14:ligatures w14:val="none"/>
+        </w:rPr>
+        <w:t>:</w:t>
+      </w:r>
+    </w:p>
+    <w:p>
+      <w:pPr>
+        <w:tabs>
+          <w:tab w:val="left" w:pos="916"/>
+          <w:tab w:val="left" w:pos="1832"/>
+          <w:tab w:val="left" w:pos="2748"/>
+          <w:tab w:val="left" w:pos="3664"/>
+          <w:tab w:val="left" w:pos="4580"/>
+          <w:tab w:val="left" w:pos="5496"/>
+          <w:tab w:val="left" w:pos="6412"/>
+          <w:tab w:val="left" w:pos="7328"/>
+          <w:tab w:val="left" w:pos="8244"/>
+          <w:tab w:val="left" w:pos="9160"/>
+          <w:tab w:val="left" w:pos="10076"/>
+          <w:tab w:val="left" w:pos="10992"/>
+          <w:tab w:val="left" w:pos="11908"/>
+          <w:tab w:val="left" w:pos="12824"/>
+          <w:tab w:val="left" w:pos="13740"/>
+          <w:tab w:val="left" w:pos="14656"/>
+        </w:tabs>
+        <w:spacing w:after="0" w:line="240" w:lineRule="auto"/>
+        <w:rPr>
+          <w:rFonts w:ascii="Courier New" w:eastAsia="Times New Roman" w:hAnsi="Courier New" w:cs="Courier New"/>
+          <w:kern w:val="0"/>
+          <w:sz w:val="20"/>
+          <w:szCs w:val="20"/>
+          <w14:ligatures w14:val="none"/>
+        </w:rPr>
+      </w:pPr>
+      <w:r>
+        <w:rPr>
+          <w:rFonts w:ascii="Courier New" w:eastAsia="Times New Roman" w:hAnsi="Courier New" w:cs="Courier New"/>
+          <w:kern w:val="0"/>
+          <w:sz w:val="20"/>
+          <w:szCs w:val="20"/>
+          <w14:ligatures w14:val="none"/>
+        </w:rPr>
+        <w:t xml:space="preserve">    </w:t>
+      </w:r>
+      <w:proofErr w:type="spellStart"/>
+      <w:proofErr w:type="gramStart"/>
+      <w:r>
+        <w:rPr>
+          <w:rFonts w:ascii="Courier New" w:eastAsia="Times New Roman" w:hAnsi="Courier New" w:cs="Courier New"/>
+          <w:kern w:val="0"/>
+          <w:sz w:val="20"/>
+          <w:szCs w:val="20"/>
+          <w14:ligatures w14:val="none"/>
+        </w:rPr>
+        <w:t>exercises.append</w:t>
+      </w:r>
+      <w:proofErr w:type="spellEnd"/>
+      <w:proofErr w:type="gramEnd"/>
+      <w:r>
+        <w:rPr>
+          <w:rFonts w:ascii="Courier New" w:eastAsia="Times New Roman" w:hAnsi="Courier New" w:cs="Courier New"/>
+          <w:kern w:val="0"/>
+          <w:sz w:val="20"/>
+          <w:szCs w:val="20"/>
+          <w14:ligatures w14:val="none"/>
+        </w:rPr>
+        <w:t>(exercise)</w:t>
+      </w:r>
+    </w:p>
+    <w:p>
+      <w:pPr>
+        <w:tabs>
+          <w:tab w:val="left" w:pos="916"/>
+          <w:tab w:val="left" w:pos="1832"/>
+          <w:tab w:val="left" w:pos="2748"/>
+          <w:tab w:val="left" w:pos="3664"/>
+          <w:tab w:val="left" w:pos="4580"/>
+          <w:tab w:val="left" w:pos="5496"/>
+          <w:tab w:val="left" w:pos="6412"/>
+          <w:tab w:val="left" w:pos="7328"/>
+          <w:tab w:val="left" w:pos="8244"/>
+          <w:tab w:val="left" w:pos="9160"/>
+          <w:tab w:val="left" w:pos="10076"/>
+          <w:tab w:val="left" w:pos="10992"/>
+          <w:tab w:val="left" w:pos="11908"/>
+          <w:tab w:val="left" w:pos="12824"/>
+          <w:tab w:val="left" w:pos="13740"/>
+          <w:tab w:val="left" w:pos="14656"/>
+        </w:tabs>
+        <w:spacing w:after="0" w:line="240" w:lineRule="auto"/>
+        <w:rPr>
+          <w:rFonts w:ascii="Courier New" w:eastAsia="Times New Roman" w:hAnsi="Courier New" w:cs="Courier New"/>
+          <w:kern w:val="0"/>
+          <w:sz w:val="20"/>
+          <w:szCs w:val="20"/>
+          <w14:ligatures w14:val="none"/>
+        </w:rPr>
+      </w:pPr>
+    </w:p>
+    <w:p>
+      <w:pPr>
+        <w:tabs>
+          <w:tab w:val="left" w:pos="916"/>
+          <w:tab w:val="left" w:pos="1832"/>
+          <w:tab w:val="left" w:pos="2748"/>
+          <w:tab w:val="left" w:pos="3664"/>
+          <w:tab w:val="left" w:pos="4580"/>
+          <w:tab w:val="left" w:pos="5496"/>
+          <w:tab w:val="left" w:pos="6412"/>
+          <w:tab w:val="left" w:pos="7328"/>
+          <w:tab w:val="left" w:pos="8244"/>
+          <w:tab w:val="left" w:pos="9160"/>
+          <w:tab w:val="left" w:pos="10076"/>
+          <w:tab w:val="left" w:pos="10992"/>
+          <w:tab w:val="left" w:pos="11908"/>
+          <w:tab w:val="left" w:pos="12824"/>
+          <w:tab w:val="left" w:pos="13740"/>
+          <w:tab w:val="left" w:pos="14656"/>
+        </w:tabs>
+        <w:spacing w:after="0" w:line="240" w:lineRule="auto"/>
+        <w:rPr>
+          <w:rFonts w:ascii="Courier New" w:eastAsia="Times New Roman" w:hAnsi="Courier New" w:cs="Courier New"/>
+          <w:kern w:val="0"/>
+          <w:sz w:val="20"/>
+          <w:szCs w:val="20"/>
+          <w14:ligatures w14:val="none"/>
+        </w:rPr>
+      </w:pPr>
+      <w:r>
+        <w:rPr>
+          <w:rFonts w:ascii="Courier New" w:eastAsia="Times New Roman" w:hAnsi="Courier New" w:cs="Courier New"/>
+          <w:kern w:val="0"/>
+          <w:sz w:val="20"/>
+          <w:szCs w:val="20"/>
+          <w14:ligatures w14:val="none"/>
+        </w:rPr>
+        <w:t>print(exercises)</w:t>
+      </w:r>
+    </w:p>
+    <w:p>
+      <w:pPr>
+        <w:spacing w:before="100" w:beforeAutospacing="1" w:after="100" w:afterAutospacing="1" w:line="240" w:lineRule="auto"/>
+        <w:rPr>
+          <w:rFonts w:ascii="Times New Roman" w:eastAsia="Times New Roman" w:hAnsi="Times New Roman" w:cs="Times New Roman"/>
+          <w:kern w:val="0"/>
+          <w14:ligatures w14:val="none"/>
+        </w:rPr>
+      </w:pPr>
+      <w:r>
+        <w:rPr>
+          <w:rFonts w:ascii="Apple Color Emoji" w:eastAsia="Times New Roman" w:hAnsi="Apple Color Emoji" w:cs="Apple Color Emoji"/>
+          <w:kern w:val="0"/>
+          <w14:ligatures w14:val="none"/>
+        </w:rPr>
+        <w:t>📢</w:t>
+      </w:r>
+      <w:r>
+        <w:rPr>
+          <w:rFonts w:ascii="Times New Roman" w:eastAsia="Times New Roman" w:hAnsi="Times New Roman" w:cs="Times New Roman"/>
+          <w:kern w:val="0"/>
+          <w14:ligatures w14:val="none"/>
+        </w:rPr>
+        <w:t xml:space="preserve"> </w:t>
+      </w:r>
+      <w:r>
+        <w:rPr>
+          <w:rFonts w:ascii="Times New Roman" w:eastAsia="Times New Roman" w:hAnsi="Times New Roman" w:cs="Times New Roman"/>
+          <w:b/>
+          <w:bCs/>
+          <w:kern w:val="0"/>
+          <w14:ligatures w14:val="none"/>
+        </w:rPr>
+        <w:t xml:space="preserve">"Suppose we want to add a few more exercises to our list. Here, we create a new list </w:t>
+      </w:r>
+      <w:proofErr w:type="spellStart"/>
+      <w:r>
+        <w:rPr>
+          <w:rFonts w:ascii="Courier New" w:eastAsia="Times New Roman" w:hAnsi="Courier New" w:cs="Courier New"/>
+          <w:b/>
+          <w:bCs/>
+          <w:kern w:val="0"/>
+          <w:sz w:val="20"/>
+          <w:szCs w:val="20"/>
+          <w14:ligatures w14:val="none"/>
+        </w:rPr>
+        <w:t>exercises_to_add</w:t>
+      </w:r>
+      <w:proofErr w:type="spellEnd"/>
+      <w:r>
+        <w:rPr>
+          <w:rFonts w:ascii="Times New Roman" w:eastAsia="Times New Roman" w:hAnsi="Times New Roman" w:cs="Times New Roman"/>
+          <w:b/>
+          <w:bCs/>
+          <w:kern w:val="0"/>
+          <w14:ligatures w14:val="none"/>
+        </w:rPr>
+        <w:t xml:space="preserve">, and for each exercise in that list, we use the </w:t>
+      </w:r>
+      <w:proofErr w:type="gramStart"/>
+      <w:r>
+        <w:rPr>
+          <w:rFonts w:ascii="Courier New" w:eastAsia="Times New Roman" w:hAnsi="Courier New" w:cs="Courier New"/>
+          <w:b/>
+          <w:bCs/>
+          <w:kern w:val="0"/>
+          <w:sz w:val="20"/>
+          <w:szCs w:val="20"/>
+          <w14:ligatures w14:val="none"/>
+        </w:rPr>
+        <w:t>append(</w:t>
+      </w:r>
+      <w:proofErr w:type="gramEnd"/>
+      <w:r>
+        <w:rPr>
+          <w:rFonts w:ascii="Courier New" w:eastAsia="Times New Roman" w:hAnsi="Courier New" w:cs="Courier New"/>
+          <w:b/>
+          <w:bCs/>
+          <w:kern w:val="0"/>
+          <w:sz w:val="20"/>
+          <w:szCs w:val="20"/>
+          <w14:ligatures w14:val="none"/>
+        </w:rPr>
+        <w:t>)</w:t>
+      </w:r>
+      <w:r>
+        <w:rPr>
+          <w:rFonts w:ascii="Times New Roman" w:eastAsia="Times New Roman" w:hAnsi="Times New Roman" w:cs="Times New Roman"/>
+          <w:b/>
+          <w:bCs/>
+          <w:kern w:val="0"/>
+          <w14:ligatures w14:val="none"/>
+        </w:rPr>
+        <w:t xml:space="preserve"> method to add it to our main </w:t>
+      </w:r>
+      <w:r>
+        <w:rPr>
+          <w:rFonts w:ascii="Courier New" w:eastAsia="Times New Roman" w:hAnsi="Courier New" w:cs="Courier New"/>
+          <w:b/>
+          <w:bCs/>
+          <w:kern w:val="0"/>
+          <w:sz w:val="20"/>
+          <w:szCs w:val="20"/>
+          <w14:ligatures w14:val="none"/>
+        </w:rPr>
+        <w:t>exercises</w:t>
+      </w:r>
+      <w:r>
+        <w:rPr>
+          <w:rFonts w:ascii="Times New Roman" w:eastAsia="Times New Roman" w:hAnsi="Times New Roman" w:cs="Times New Roman"/>
+          <w:b/>
+          <w:bCs/>
+          <w:kern w:val="0"/>
+          <w14:ligatures w14:val="none"/>
+        </w:rPr>
+        <w:t xml:space="preserve"> list. Let’s run this cell to see the updated list."</w:t>
+      </w:r>
+    </w:p>
+    <w:p>
+      <w:pPr>
+        <w:spacing w:after="0" w:line="240" w:lineRule="auto"/>
+        <w:rPr>
+          <w:rFonts w:ascii="Times New Roman" w:eastAsia="Times New Roman" w:hAnsi="Times New Roman" w:cs="Times New Roman"/>
+          <w:kern w:val="0"/>
+          <w14:ligatures w14:val="none"/>
+        </w:rPr>
+      </w:pPr>
+      <w:r>
+        <w:rPr>
+          <w:rFonts w:ascii="Times New Roman" w:eastAsia="Times New Roman" w:hAnsi="Times New Roman" w:cs="Times New Roman"/>
+          <w:noProof/>
+          <w:kern w:val="0"/>
+        </w:rPr>
+        <w:pict w14:anchorId="7C28B631">
+          <v:rect id="_x0000_i1027" alt="" style="width:468pt;height:.05pt;mso-width-percent:0;mso-height-percent:0;mso-width-percent:0;mso-height-percent:0" o:hralign="center" o:hrstd="t" o:hr="t" fillcolor="#a0a0a0" stroked="f"/>
+        </w:pict>
+      </w:r>
+    </w:p>
+    <w:p>
+      <w:pPr>
+        <w:spacing w:before="100" w:beforeAutospacing="1" w:after="100" w:afterAutospacing="1" w:line="240" w:lineRule="auto"/>
+        <w:outlineLvl w:val="2"/>
+        <w:rPr>
+          <w:rFonts w:ascii="Times New Roman" w:eastAsia="Times New Roman" w:hAnsi="Times New Roman" w:cs="Times New Roman"/>
+          <w:b/>
+          <w:bCs/>
+          <w:kern w:val="0"/>
+          <w:sz w:val="27"/>
+          <w:szCs w:val="27"/>
+          <w14:ligatures w14:val="none"/>
+        </w:rPr>
+      </w:pPr>
+      <w:r>
+        <w:rPr>
+          <w:rFonts w:ascii="Apple Color Emoji" w:eastAsia="Times New Roman" w:hAnsi="Apple Color Emoji" w:cs="Apple Color Emoji"/>
+          <w:b/>
+          <w:bCs/>
+          <w:kern w:val="0"/>
+          <w:sz w:val="27"/>
+          <w:szCs w:val="27"/>
+          <w14:ligatures w14:val="none"/>
+        </w:rPr>
+        <w:t>📝</w:t>
+      </w:r>
+      <w:r>
+        <w:rPr>
+          <w:rFonts w:ascii="Times New Roman" w:eastAsia="Times New Roman" w:hAnsi="Times New Roman" w:cs="Times New Roman"/>
+          <w:b/>
+          <w:bCs/>
+          <w:kern w:val="0"/>
+          <w:sz w:val="27"/>
+          <w:szCs w:val="27"/>
+          <w14:ligatures w14:val="none"/>
+        </w:rPr>
+        <w:t xml:space="preserve"> Interactive User Input</w:t>
+      </w:r>
+    </w:p>
+    <w:p>
+      <w:pPr>
+        <w:tabs>
+          <w:tab w:val="left" w:pos="916"/>
+          <w:tab w:val="left" w:pos="1832"/>
+          <w:tab w:val="left" w:pos="2748"/>
+          <w:tab w:val="left" w:pos="3664"/>
+          <w:tab w:val="left" w:pos="4580"/>
+          <w:tab w:val="left" w:pos="5496"/>
+          <w:tab w:val="left" w:pos="6412"/>
+          <w:tab w:val="left" w:pos="7328"/>
+          <w:tab w:val="left" w:pos="8244"/>
+          <w:tab w:val="left" w:pos="9160"/>
+          <w:tab w:val="left" w:pos="10076"/>
+          <w:tab w:val="left" w:pos="10992"/>
+          <w:tab w:val="left" w:pos="11908"/>
+          <w:tab w:val="left" w:pos="12824"/>
+          <w:tab w:val="left" w:pos="13740"/>
+          <w:tab w:val="left" w:pos="14656"/>
+        </w:tabs>
+        <w:spacing w:after="0" w:line="240" w:lineRule="auto"/>
+        <w:rPr>
+          <w:rFonts w:ascii="Courier New" w:eastAsia="Times New Roman" w:hAnsi="Courier New" w:cs="Courier New"/>
+          <w:kern w:val="0"/>
+          <w:sz w:val="20"/>
+          <w:szCs w:val="20"/>
+          <w14:ligatures w14:val="none"/>
+        </w:rPr>
+      </w:pPr>
+      <w:r>
+        <w:rPr>
+          <w:rFonts w:ascii="Courier New" w:eastAsia="Times New Roman" w:hAnsi="Courier New" w:cs="Courier New"/>
+          <w:kern w:val="0"/>
+          <w:sz w:val="20"/>
+          <w:szCs w:val="20"/>
+          <w14:ligatures w14:val="none"/>
+        </w:rPr>
+        <w:t>python</w:t>
+      </w:r>
+    </w:p>
+    <w:p>
+      <w:pPr>
+        <w:tabs>
+          <w:tab w:val="left" w:pos="916"/>
+          <w:tab w:val="left" w:pos="1832"/>
+          <w:tab w:val="left" w:pos="2748"/>
+          <w:tab w:val="left" w:pos="3664"/>
+          <w:tab w:val="left" w:pos="4580"/>
+          <w:tab w:val="left" w:pos="5496"/>
+          <w:tab w:val="left" w:pos="6412"/>
+          <w:tab w:val="left" w:pos="7328"/>
+          <w:tab w:val="left" w:pos="8244"/>
+          <w:tab w:val="left" w:pos="9160"/>
+          <w:tab w:val="left" w:pos="10076"/>
+          <w:tab w:val="left" w:pos="10992"/>
+          <w:tab w:val="left" w:pos="11908"/>
+          <w:tab w:val="left" w:pos="12824"/>
+          <w:tab w:val="left" w:pos="13740"/>
+          <w:tab w:val="left" w:pos="14656"/>
+        </w:tabs>
+        <w:spacing w:after="0" w:line="240" w:lineRule="auto"/>
+        <w:rPr>
+          <w:rFonts w:ascii="Courier New" w:eastAsia="Times New Roman" w:hAnsi="Courier New" w:cs="Courier New"/>
+          <w:kern w:val="0"/>
+          <w:sz w:val="20"/>
+          <w:szCs w:val="20"/>
+          <w14:ligatures w14:val="none"/>
+        </w:rPr>
+      </w:pPr>
+      <w:proofErr w:type="spellStart"/>
+      <w:r>
+        <w:rPr>
+          <w:rFonts w:ascii="Courier New" w:eastAsia="Times New Roman" w:hAnsi="Courier New" w:cs="Courier New"/>
+          <w:kern w:val="0"/>
+          <w:sz w:val="20"/>
+          <w:szCs w:val="20"/>
+          <w14:ligatures w14:val="none"/>
+        </w:rPr>
+        <w:t>CopyEdit</w:t>
+      </w:r>
+      <w:proofErr w:type="spellEnd"/>
+    </w:p>
+    <w:p>
+      <w:pPr>
+        <w:tabs>
+          <w:tab w:val="left" w:pos="916"/>
+          <w:tab w:val="left" w:pos="1832"/>
+          <w:tab w:val="left" w:pos="2748"/>
+          <w:tab w:val="left" w:pos="3664"/>
+          <w:tab w:val="left" w:pos="4580"/>
+          <w:tab w:val="left" w:pos="5496"/>
+          <w:tab w:val="left" w:pos="6412"/>
+          <w:tab w:val="left" w:pos="7328"/>
+          <w:tab w:val="left" w:pos="8244"/>
+          <w:tab w:val="left" w:pos="9160"/>
+          <w:tab w:val="left" w:pos="10076"/>
+          <w:tab w:val="left" w:pos="10992"/>
+          <w:tab w:val="left" w:pos="11908"/>
+          <w:tab w:val="left" w:pos="12824"/>
+          <w:tab w:val="left" w:pos="13740"/>
+          <w:tab w:val="left" w:pos="14656"/>
+        </w:tabs>
+        <w:spacing w:after="0" w:line="240" w:lineRule="auto"/>
+        <w:rPr>
+          <w:rFonts w:ascii="Courier New" w:eastAsia="Times New Roman" w:hAnsi="Courier New" w:cs="Courier New"/>
+          <w:kern w:val="0"/>
+          <w:sz w:val="20"/>
+          <w:szCs w:val="20"/>
+          <w14:ligatures w14:val="none"/>
+        </w:rPr>
+      </w:pPr>
+      <w:proofErr w:type="spellStart"/>
+      <w:r>
+        <w:rPr>
+          <w:rFonts w:ascii="Courier New" w:eastAsia="Times New Roman" w:hAnsi="Courier New" w:cs="Courier New"/>
+          <w:kern w:val="0"/>
+          <w:sz w:val="20"/>
+          <w:szCs w:val="20"/>
+          <w14:ligatures w14:val="none"/>
+        </w:rPr>
+        <w:t>new_exercise</w:t>
+      </w:r>
+      <w:proofErr w:type="spellEnd"/>
+      <w:r>
+        <w:rPr>
+          <w:rFonts w:ascii="Courier New" w:eastAsia="Times New Roman" w:hAnsi="Courier New" w:cs="Courier New"/>
+          <w:kern w:val="0"/>
+          <w:sz w:val="20"/>
+          <w:szCs w:val="20"/>
+          <w14:ligatures w14:val="none"/>
+        </w:rPr>
+        <w:t xml:space="preserve"> = </w:t>
+      </w:r>
+      <w:proofErr w:type="gramStart"/>
+      <w:r>
+        <w:rPr>
+          <w:rFonts w:ascii="Courier New" w:eastAsia="Times New Roman" w:hAnsi="Courier New" w:cs="Courier New"/>
+          <w:kern w:val="0"/>
+          <w:sz w:val="20"/>
+          <w:szCs w:val="20"/>
+          <w14:ligatures w14:val="none"/>
+        </w:rPr>
+        <w:t>input(</w:t>
+      </w:r>
+      <w:proofErr w:type="gramEnd"/>
+      <w:r>
+        <w:rPr>
+          <w:rFonts w:ascii="Courier New" w:eastAsia="Times New Roman" w:hAnsi="Courier New" w:cs="Courier New"/>
+          <w:kern w:val="0"/>
+          <w:sz w:val="20"/>
+          <w:szCs w:val="20"/>
+          <w14:ligatures w14:val="none"/>
+        </w:rPr>
+        <w:t>"Enter an exercise to add to your list: ")</w:t>
+      </w:r>
+    </w:p>
+    <w:p>
+      <w:pPr>
+        <w:tabs>
+          <w:tab w:val="left" w:pos="916"/>
+          <w:tab w:val="left" w:pos="1832"/>
+          <w:tab w:val="left" w:pos="2748"/>
+          <w:tab w:val="left" w:pos="3664"/>
+          <w:tab w:val="left" w:pos="4580"/>
+          <w:tab w:val="left" w:pos="5496"/>
+          <w:tab w:val="left" w:pos="6412"/>
+          <w:tab w:val="left" w:pos="7328"/>
+          <w:tab w:val="left" w:pos="8244"/>
+          <w:tab w:val="left" w:pos="9160"/>
+          <w:tab w:val="left" w:pos="10076"/>
+          <w:tab w:val="left" w:pos="10992"/>
+          <w:tab w:val="left" w:pos="11908"/>
+          <w:tab w:val="left" w:pos="12824"/>
+          <w:tab w:val="left" w:pos="13740"/>
+          <w:tab w:val="left" w:pos="14656"/>
+        </w:tabs>
+        <w:spacing w:after="0" w:line="240" w:lineRule="auto"/>
+        <w:rPr>
+          <w:rFonts w:ascii="Courier New" w:eastAsia="Times New Roman" w:hAnsi="Courier New" w:cs="Courier New"/>
+          <w:kern w:val="0"/>
+          <w:sz w:val="20"/>
+          <w:szCs w:val="20"/>
+          <w14:ligatures w14:val="none"/>
+        </w:rPr>
+      </w:pPr>
+      <w:proofErr w:type="spellStart"/>
+      <w:proofErr w:type="gramStart"/>
+      <w:r>
+        <w:rPr>
+          <w:rFonts w:ascii="Courier New" w:eastAsia="Times New Roman" w:hAnsi="Courier New" w:cs="Courier New"/>
+          <w:kern w:val="0"/>
+          <w:sz w:val="20"/>
+          <w:szCs w:val="20"/>
+          <w14:ligatures w14:val="none"/>
+        </w:rPr>
+        <w:t>exercises.append</w:t>
+      </w:r>
+      <w:proofErr w:type="spellEnd"/>
+      <w:proofErr w:type="gramEnd"/>
+      <w:r>
+        <w:rPr>
+          <w:rFonts w:ascii="Courier New" w:eastAsia="Times New Roman" w:hAnsi="Courier New" w:cs="Courier New"/>
+          <w:kern w:val="0"/>
+          <w:sz w:val="20"/>
+          <w:szCs w:val="20"/>
+          <w14:ligatures w14:val="none"/>
+        </w:rPr>
+        <w:t>(</w:t>
+      </w:r>
+      <w:proofErr w:type="spellStart"/>
+      <w:r>
+        <w:rPr>
+          <w:rFonts w:ascii="Courier New" w:eastAsia="Times New Roman" w:hAnsi="Courier New" w:cs="Courier New"/>
+          <w:kern w:val="0"/>
+          <w:sz w:val="20"/>
+          <w:szCs w:val="20"/>
+          <w14:ligatures w14:val="none"/>
+        </w:rPr>
+        <w:t>new_exercise</w:t>
+      </w:r>
+      <w:proofErr w:type="spellEnd"/>
+      <w:r>
+        <w:rPr>
+          <w:rFonts w:ascii="Courier New" w:eastAsia="Times New Roman" w:hAnsi="Courier New" w:cs="Courier New"/>
+          <w:kern w:val="0"/>
+          <w:sz w:val="20"/>
+          <w:szCs w:val="20"/>
+          <w14:ligatures w14:val="none"/>
+        </w:rPr>
+        <w:t>)</w:t>
+      </w:r>
+    </w:p>
+    <w:p>
+      <w:pPr>
+        <w:tabs>
+          <w:tab w:val="left" w:pos="916"/>
+          <w:tab w:val="left" w:pos="1832"/>
+          <w:tab w:val="left" w:pos="2748"/>
+          <w:tab w:val="left" w:pos="3664"/>
+          <w:tab w:val="left" w:pos="4580"/>
+          <w:tab w:val="left" w:pos="5496"/>
+          <w:tab w:val="left" w:pos="6412"/>
+          <w:tab w:val="left" w:pos="7328"/>
+          <w:tab w:val="left" w:pos="8244"/>
+          <w:tab w:val="left" w:pos="9160"/>
+          <w:tab w:val="left" w:pos="10076"/>
+          <w:tab w:val="left" w:pos="10992"/>
+          <w:tab w:val="left" w:pos="11908"/>
+          <w:tab w:val="left" w:pos="12824"/>
+          <w:tab w:val="left" w:pos="13740"/>
+          <w:tab w:val="left" w:pos="14656"/>
+        </w:tabs>
+        <w:spacing w:after="0" w:line="240" w:lineRule="auto"/>
+        <w:rPr>
+          <w:rFonts w:ascii="Courier New" w:eastAsia="Times New Roman" w:hAnsi="Courier New" w:cs="Courier New"/>
+          <w:kern w:val="0"/>
+          <w:sz w:val="20"/>
+          <w:szCs w:val="20"/>
+          <w14:ligatures w14:val="none"/>
+        </w:rPr>
+      </w:pPr>
+      <w:proofErr w:type="gramStart"/>
+      <w:r>
+        <w:rPr>
+          <w:rFonts w:ascii="Courier New" w:eastAsia="Times New Roman" w:hAnsi="Courier New" w:cs="Courier New"/>
+          <w:kern w:val="0"/>
+          <w:sz w:val="20"/>
+          <w:szCs w:val="20"/>
+          <w14:ligatures w14:val="none"/>
+        </w:rPr>
+        <w:t>print(</w:t>
+      </w:r>
+      <w:proofErr w:type="gramEnd"/>
+      <w:r>
+        <w:rPr>
+          <w:rFonts w:ascii="Courier New" w:eastAsia="Times New Roman" w:hAnsi="Courier New" w:cs="Courier New"/>
+          <w:kern w:val="0"/>
+          <w:sz w:val="20"/>
+          <w:szCs w:val="20"/>
+          <w14:ligatures w14:val="none"/>
+        </w:rPr>
+        <w:t>"Updated list:", exercises)</w:t>
+      </w:r>
+    </w:p>
+    <w:p>
+      <w:pPr>
+        <w:spacing w:before="100" w:beforeAutospacing="1" w:after="100" w:afterAutospacing="1" w:line="240" w:lineRule="auto"/>
+        <w:rPr>
+          <w:rFonts w:ascii="Times New Roman" w:eastAsia="Times New Roman" w:hAnsi="Times New Roman" w:cs="Times New Roman"/>
+          <w:kern w:val="0"/>
+          <w14:ligatures w14:val="none"/>
+        </w:rPr>
+      </w:pPr>
+      <w:r>
+        <w:rPr>
+          <w:rFonts w:ascii="Apple Color Emoji" w:eastAsia="Times New Roman" w:hAnsi="Apple Color Emoji" w:cs="Apple Color Emoji"/>
+          <w:kern w:val="0"/>
+          <w14:ligatures w14:val="none"/>
+        </w:rPr>
+        <w:t>📢</w:t>
+      </w:r>
+      <w:r>
+        <w:rPr>
+          <w:rFonts w:ascii="Times New Roman" w:eastAsia="Times New Roman" w:hAnsi="Times New Roman" w:cs="Times New Roman"/>
+          <w:kern w:val="0"/>
+          <w14:ligatures w14:val="none"/>
+        </w:rPr>
+        <w:t xml:space="preserve"> </w:t>
+      </w:r>
+      <w:r>
+        <w:rPr>
+          <w:rFonts w:ascii="Times New Roman" w:eastAsia="Times New Roman" w:hAnsi="Times New Roman" w:cs="Times New Roman"/>
+          <w:b/>
+          <w:bCs/>
+          <w:kern w:val="0"/>
+          <w14:ligatures w14:val="none"/>
+        </w:rPr>
+        <w:t xml:space="preserve">"Now, let’s make it interactive! We can prompt the user to add a new exercise of their choice. After they input it, we use </w:t>
+      </w:r>
+      <w:r>
+        <w:rPr>
+          <w:rFonts w:ascii="Courier New" w:eastAsia="Times New Roman" w:hAnsi="Courier New" w:cs="Courier New"/>
+          <w:b/>
+          <w:bCs/>
+          <w:kern w:val="0"/>
+          <w:sz w:val="20"/>
+          <w:szCs w:val="20"/>
+          <w14:ligatures w14:val="none"/>
+        </w:rPr>
+        <w:t>append</w:t>
+      </w:r>
+      <w:r>
+        <w:rPr>
+          <w:rFonts w:ascii="Times New Roman" w:eastAsia="Times New Roman" w:hAnsi="Times New Roman" w:cs="Times New Roman"/>
+          <w:b/>
+          <w:bCs/>
+          <w:kern w:val="0"/>
+          <w14:ligatures w14:val="none"/>
+        </w:rPr>
+        <w:t xml:space="preserve"> to add it to the </w:t>
+      </w:r>
+      <w:proofErr w:type="gramStart"/>
+      <w:r>
+        <w:rPr>
+          <w:rFonts w:ascii="Times New Roman" w:eastAsia="Times New Roman" w:hAnsi="Times New Roman" w:cs="Times New Roman"/>
+          <w:b/>
+          <w:bCs/>
+          <w:kern w:val="0"/>
+          <w14:ligatures w14:val="none"/>
+        </w:rPr>
+        <w:t>list, and</w:t>
+      </w:r>
+      <w:proofErr w:type="gramEnd"/>
+      <w:r>
+        <w:rPr>
+          <w:rFonts w:ascii="Times New Roman" w:eastAsia="Times New Roman" w:hAnsi="Times New Roman" w:cs="Times New Roman"/>
+          <w:b/>
+          <w:bCs/>
+          <w:kern w:val="0"/>
+          <w14:ligatures w14:val="none"/>
+        </w:rPr>
+        <w:t xml:space="preserve"> then print the updated list. Let’s run it, and I’ll type in 'calf raises'."</w:t>
+      </w:r>
+    </w:p>
+    <w:p>
+      <w:pPr>
+        <w:spacing w:after="0" w:line="240" w:lineRule="auto"/>
+        <w:rPr>
+          <w:rFonts w:ascii="Times New Roman" w:eastAsia="Times New Roman" w:hAnsi="Times New Roman" w:cs="Times New Roman"/>
+          <w:kern w:val="0"/>
+          <w14:ligatures w14:val="none"/>
+        </w:rPr>
+      </w:pPr>
+      <w:r>
+        <w:rPr>
+          <w:rFonts w:ascii="Times New Roman" w:eastAsia="Times New Roman" w:hAnsi="Times New Roman" w:cs="Times New Roman"/>
+          <w:noProof/>
+          <w:kern w:val="0"/>
+        </w:rPr>
+        <w:pict w14:anchorId="40E27721">
+          <v:rect id="_x0000_i1026" alt="" style="width:468pt;height:.05pt;mso-width-percent:0;mso-height-percent:0;mso-width-percent:0;mso-height-percent:0" o:hralign="center" o:hrstd="t" o:hr="t" fillcolor="#a0a0a0" stroked="f"/>
+        </w:pict>
+      </w:r>
+    </w:p>
+    <w:p>
+      <w:pPr>
+        <w:spacing w:before="100" w:beforeAutospacing="1" w:after="100" w:afterAutospacing="1" w:line="240" w:lineRule="auto"/>
+        <w:outlineLvl w:val="2"/>
+        <w:rPr>
+          <w:rFonts w:ascii="Times New Roman" w:eastAsia="Times New Roman" w:hAnsi="Times New Roman" w:cs="Times New Roman"/>
+          <w:b/>
+          <w:bCs/>
+          <w:kern w:val="0"/>
+          <w:sz w:val="27"/>
+          <w:szCs w:val="27"/>
+          <w14:ligatures w14:val="none"/>
+        </w:rPr>
+      </w:pPr>
+      <w:r>
+        <w:rPr>
+          <w:rFonts w:ascii="Apple Color Emoji" w:eastAsia="Times New Roman" w:hAnsi="Apple Color Emoji" w:cs="Apple Color Emoji"/>
+          <w:b/>
+          <w:bCs/>
+          <w:kern w:val="0"/>
+          <w:sz w:val="27"/>
+          <w:szCs w:val="27"/>
+          <w14:ligatures w14:val="none"/>
+        </w:rPr>
+        <w:t>❌</w:t>
+      </w:r>
+      <w:r>
+        <w:rPr>
+          <w:rFonts w:ascii="Times New Roman" w:eastAsia="Times New Roman" w:hAnsi="Times New Roman" w:cs="Times New Roman"/>
+          <w:b/>
+          <w:bCs/>
+          <w:kern w:val="0"/>
+          <w:sz w:val="27"/>
+          <w:szCs w:val="27"/>
+          <w14:ligatures w14:val="none"/>
+        </w:rPr>
+        <w:t xml:space="preserve"> Removing Exercises</w:t>
+      </w:r>
+    </w:p>
+    <w:p>
+      <w:pPr>
+        <w:tabs>
+          <w:tab w:val="left" w:pos="916"/>
+          <w:tab w:val="left" w:pos="1832"/>
+          <w:tab w:val="left" w:pos="2748"/>
+          <w:tab w:val="left" w:pos="3664"/>
+          <w:tab w:val="left" w:pos="4580"/>
+          <w:tab w:val="left" w:pos="5496"/>
+          <w:tab w:val="left" w:pos="6412"/>
+          <w:tab w:val="left" w:pos="7328"/>
+          <w:tab w:val="left" w:pos="8244"/>
+          <w:tab w:val="left" w:pos="9160"/>
+          <w:tab w:val="left" w:pos="10076"/>
+          <w:tab w:val="left" w:pos="10992"/>
+          <w:tab w:val="left" w:pos="11908"/>
+          <w:tab w:val="left" w:pos="12824"/>
+          <w:tab w:val="left" w:pos="13740"/>
+          <w:tab w:val="left" w:pos="14656"/>
+        </w:tabs>
+        <w:spacing w:after="0" w:line="240" w:lineRule="auto"/>
+        <w:rPr>
+          <w:rFonts w:ascii="Courier New" w:eastAsia="Times New Roman" w:hAnsi="Courier New" w:cs="Courier New"/>
+          <w:kern w:val="0"/>
+          <w:sz w:val="20"/>
+          <w:szCs w:val="20"/>
+          <w14:ligatures w14:val="none"/>
+        </w:rPr>
+      </w:pPr>
+      <w:r>
+        <w:rPr>
+          <w:rFonts w:ascii="Courier New" w:eastAsia="Times New Roman" w:hAnsi="Courier New" w:cs="Courier New"/>
+          <w:kern w:val="0"/>
+          <w:sz w:val="20"/>
+          <w:szCs w:val="20"/>
+          <w14:ligatures w14:val="none"/>
+        </w:rPr>
+        <w:t>python</w:t>
+      </w:r>
+    </w:p>
+    <w:p>
+      <w:pPr>
+        <w:tabs>
+          <w:tab w:val="left" w:pos="916"/>
+          <w:tab w:val="left" w:pos="1832"/>
+          <w:tab w:val="left" w:pos="2748"/>
+          <w:tab w:val="left" w:pos="3664"/>
+          <w:tab w:val="left" w:pos="4580"/>
+          <w:tab w:val="left" w:pos="5496"/>
+          <w:tab w:val="left" w:pos="6412"/>
+          <w:tab w:val="left" w:pos="7328"/>
+          <w:tab w:val="left" w:pos="8244"/>
+          <w:tab w:val="left" w:pos="9160"/>
+          <w:tab w:val="left" w:pos="10076"/>
+          <w:tab w:val="left" w:pos="10992"/>
+          <w:tab w:val="left" w:pos="11908"/>
+          <w:tab w:val="left" w:pos="12824"/>
+          <w:tab w:val="left" w:pos="13740"/>
+          <w:tab w:val="left" w:pos="14656"/>
+        </w:tabs>
+        <w:spacing w:after="0" w:line="240" w:lineRule="auto"/>
+        <w:rPr>
+          <w:rFonts w:ascii="Courier New" w:eastAsia="Times New Roman" w:hAnsi="Courier New" w:cs="Courier New"/>
+          <w:kern w:val="0"/>
+          <w:sz w:val="20"/>
+          <w:szCs w:val="20"/>
+          <w14:ligatures w14:val="none"/>
+        </w:rPr>
+      </w:pPr>
+      <w:proofErr w:type="spellStart"/>
+      <w:r>
+        <w:rPr>
+          <w:rFonts w:ascii="Courier New" w:eastAsia="Times New Roman" w:hAnsi="Courier New" w:cs="Courier New"/>
+          <w:kern w:val="0"/>
+          <w:sz w:val="20"/>
+          <w:szCs w:val="20"/>
+          <w14:ligatures w14:val="none"/>
+        </w:rPr>
+        <w:t>CopyEdit</w:t>
+      </w:r>
+      <w:proofErr w:type="spellEnd"/>
+    </w:p>
+    <w:p>
+      <w:pPr>
+        <w:tabs>
+          <w:tab w:val="left" w:pos="916"/>
+          <w:tab w:val="left" w:pos="1832"/>
+          <w:tab w:val="left" w:pos="2748"/>
+          <w:tab w:val="left" w:pos="3664"/>
+          <w:tab w:val="left" w:pos="4580"/>
+          <w:tab w:val="left" w:pos="5496"/>
+          <w:tab w:val="left" w:pos="6412"/>
+          <w:tab w:val="left" w:pos="7328"/>
+          <w:tab w:val="left" w:pos="8244"/>
+          <w:tab w:val="left" w:pos="9160"/>
+          <w:tab w:val="left" w:pos="10076"/>
+          <w:tab w:val="left" w:pos="10992"/>
+          <w:tab w:val="left" w:pos="11908"/>
+          <w:tab w:val="left" w:pos="12824"/>
+          <w:tab w:val="left" w:pos="13740"/>
+          <w:tab w:val="left" w:pos="14656"/>
+        </w:tabs>
+        <w:spacing w:after="0" w:line="240" w:lineRule="auto"/>
+        <w:rPr>
+          <w:rFonts w:ascii="Courier New" w:eastAsia="Times New Roman" w:hAnsi="Courier New" w:cs="Courier New"/>
+          <w:kern w:val="0"/>
+          <w:sz w:val="20"/>
+          <w:szCs w:val="20"/>
+          <w14:ligatures w14:val="none"/>
+        </w:rPr>
+      </w:pPr>
+      <w:proofErr w:type="spellStart"/>
+      <w:proofErr w:type="gramStart"/>
+      <w:r>
+        <w:rPr>
+          <w:rFonts w:ascii="Courier New" w:eastAsia="Times New Roman" w:hAnsi="Courier New" w:cs="Courier New"/>
+          <w:kern w:val="0"/>
+          <w:sz w:val="20"/>
+          <w:szCs w:val="20"/>
+          <w14:ligatures w14:val="none"/>
+        </w:rPr>
+        <w:t>exercises.remove</w:t>
+      </w:r>
+      <w:proofErr w:type="spellEnd"/>
+      <w:proofErr w:type="gramEnd"/>
+      <w:r>
+        <w:rPr>
+          <w:rFonts w:ascii="Courier New" w:eastAsia="Times New Roman" w:hAnsi="Courier New" w:cs="Courier New"/>
+          <w:kern w:val="0"/>
+          <w:sz w:val="20"/>
+          <w:szCs w:val="20"/>
+          <w14:ligatures w14:val="none"/>
+        </w:rPr>
+        <w:t>("lunges")</w:t>
+      </w:r>
+    </w:p>
+    <w:p>
+      <w:pPr>
+        <w:tabs>
+          <w:tab w:val="left" w:pos="916"/>
+          <w:tab w:val="left" w:pos="1832"/>
+          <w:tab w:val="left" w:pos="2748"/>
+          <w:tab w:val="left" w:pos="3664"/>
+          <w:tab w:val="left" w:pos="4580"/>
+          <w:tab w:val="left" w:pos="5496"/>
+          <w:tab w:val="left" w:pos="6412"/>
+          <w:tab w:val="left" w:pos="7328"/>
+          <w:tab w:val="left" w:pos="8244"/>
+          <w:tab w:val="left" w:pos="9160"/>
+          <w:tab w:val="left" w:pos="10076"/>
+          <w:tab w:val="left" w:pos="10992"/>
+          <w:tab w:val="left" w:pos="11908"/>
+          <w:tab w:val="left" w:pos="12824"/>
+          <w:tab w:val="left" w:pos="13740"/>
+          <w:tab w:val="left" w:pos="14656"/>
+        </w:tabs>
+        <w:spacing w:after="0" w:line="240" w:lineRule="auto"/>
+        <w:rPr>
+          <w:rFonts w:ascii="Courier New" w:eastAsia="Times New Roman" w:hAnsi="Courier New" w:cs="Courier New"/>
+          <w:kern w:val="0"/>
+          <w:sz w:val="20"/>
+          <w:szCs w:val="20"/>
+          <w14:ligatures w14:val="none"/>
+        </w:rPr>
+      </w:pPr>
+      <w:proofErr w:type="spellStart"/>
+      <w:proofErr w:type="gramStart"/>
+      <w:r>
+        <w:rPr>
+          <w:rFonts w:ascii="Courier New" w:eastAsia="Times New Roman" w:hAnsi="Courier New" w:cs="Courier New"/>
+          <w:kern w:val="0"/>
+          <w:sz w:val="20"/>
+          <w:szCs w:val="20"/>
+          <w14:ligatures w14:val="none"/>
+        </w:rPr>
+        <w:t>exercises.remove</w:t>
+      </w:r>
+      <w:proofErr w:type="spellEnd"/>
+      <w:proofErr w:type="gramEnd"/>
+      <w:r>
+        <w:rPr>
+          <w:rFonts w:ascii="Courier New" w:eastAsia="Times New Roman" w:hAnsi="Courier New" w:cs="Courier New"/>
+          <w:kern w:val="0"/>
+          <w:sz w:val="20"/>
+          <w:szCs w:val="20"/>
+          <w14:ligatures w14:val="none"/>
+        </w:rPr>
+        <w:t>("squat")</w:t>
+      </w:r>
+    </w:p>
+    <w:p>
+      <w:pPr>
+        <w:tabs>
+          <w:tab w:val="left" w:pos="916"/>
+          <w:tab w:val="left" w:pos="1832"/>
+          <w:tab w:val="left" w:pos="2748"/>
+          <w:tab w:val="left" w:pos="3664"/>
+          <w:tab w:val="left" w:pos="4580"/>
+          <w:tab w:val="left" w:pos="5496"/>
+          <w:tab w:val="left" w:pos="6412"/>
+          <w:tab w:val="left" w:pos="7328"/>
+          <w:tab w:val="left" w:pos="8244"/>
+          <w:tab w:val="left" w:pos="9160"/>
+          <w:tab w:val="left" w:pos="10076"/>
+          <w:tab w:val="left" w:pos="10992"/>
+          <w:tab w:val="left" w:pos="11908"/>
+          <w:tab w:val="left" w:pos="12824"/>
+          <w:tab w:val="left" w:pos="13740"/>
+          <w:tab w:val="left" w:pos="14656"/>
+        </w:tabs>
+        <w:spacing w:after="0" w:line="240" w:lineRule="auto"/>
+        <w:rPr>
+          <w:rFonts w:ascii="Courier New" w:eastAsia="Times New Roman" w:hAnsi="Courier New" w:cs="Courier New"/>
+          <w:kern w:val="0"/>
+          <w:sz w:val="20"/>
+          <w:szCs w:val="20"/>
+          <w14:ligatures w14:val="none"/>
+        </w:rPr>
+      </w:pPr>
+    </w:p>
+    <w:p>
+      <w:pPr>
+        <w:tabs>
+          <w:tab w:val="left" w:pos="916"/>
+          <w:tab w:val="left" w:pos="1832"/>
+          <w:tab w:val="left" w:pos="2748"/>
+          <w:tab w:val="left" w:pos="3664"/>
+          <w:tab w:val="left" w:pos="4580"/>
+          <w:tab w:val="left" w:pos="5496"/>
+          <w:tab w:val="left" w:pos="6412"/>
+          <w:tab w:val="left" w:pos="7328"/>
+          <w:tab w:val="left" w:pos="8244"/>
+          <w:tab w:val="left" w:pos="9160"/>
+          <w:tab w:val="left" w:pos="10076"/>
+          <w:tab w:val="left" w:pos="10992"/>
+          <w:tab w:val="left" w:pos="11908"/>
+          <w:tab w:val="left" w:pos="12824"/>
+          <w:tab w:val="left" w:pos="13740"/>
+          <w:tab w:val="left" w:pos="14656"/>
+        </w:tabs>
+        <w:spacing w:after="0" w:line="240" w:lineRule="auto"/>
+        <w:rPr>
+          <w:rFonts w:ascii="Courier New" w:eastAsia="Times New Roman" w:hAnsi="Courier New" w:cs="Courier New"/>
+          <w:kern w:val="0"/>
+          <w:sz w:val="20"/>
+          <w:szCs w:val="20"/>
+          <w14:ligatures w14:val="none"/>
+        </w:rPr>
+      </w:pPr>
+      <w:proofErr w:type="gramStart"/>
+      <w:r>
+        <w:rPr>
+          <w:rFonts w:ascii="Courier New" w:eastAsia="Times New Roman" w:hAnsi="Courier New" w:cs="Courier New"/>
+          <w:kern w:val="0"/>
+          <w:sz w:val="20"/>
+          <w:szCs w:val="20"/>
+          <w14:ligatures w14:val="none"/>
+        </w:rPr>
+        <w:t>print(</w:t>
+      </w:r>
+      <w:proofErr w:type="gramEnd"/>
+      <w:r>
+        <w:rPr>
+          <w:rFonts w:ascii="Courier New" w:eastAsia="Times New Roman" w:hAnsi="Courier New" w:cs="Courier New"/>
+          <w:kern w:val="0"/>
+          <w:sz w:val="20"/>
+          <w:szCs w:val="20"/>
+          <w14:ligatures w14:val="none"/>
+        </w:rPr>
+        <w:t>"\</w:t>
+      </w:r>
+      <w:proofErr w:type="spellStart"/>
+      <w:r>
+        <w:rPr>
+          <w:rFonts w:ascii="Courier New" w:eastAsia="Times New Roman" w:hAnsi="Courier New" w:cs="Courier New"/>
+          <w:kern w:val="0"/>
+          <w:sz w:val="20"/>
+          <w:szCs w:val="20"/>
+          <w14:ligatures w14:val="none"/>
+        </w:rPr>
+        <w:t>nYour</w:t>
+      </w:r>
+      <w:proofErr w:type="spellEnd"/>
+      <w:r>
+        <w:rPr>
+          <w:rFonts w:ascii="Courier New" w:eastAsia="Times New Roman" w:hAnsi="Courier New" w:cs="Courier New"/>
+          <w:kern w:val="0"/>
+          <w:sz w:val="20"/>
+          <w:szCs w:val="20"/>
+          <w14:ligatures w14:val="none"/>
+        </w:rPr>
+        <w:t xml:space="preserve"> Updated Exercise List (after removing exercises):")</w:t>
+      </w:r>
+    </w:p>
+    <w:p>
+      <w:pPr>
+        <w:tabs>
+          <w:tab w:val="left" w:pos="916"/>
+          <w:tab w:val="left" w:pos="1832"/>
+          <w:tab w:val="left" w:pos="2748"/>
+          <w:tab w:val="left" w:pos="3664"/>
+          <w:tab w:val="left" w:pos="4580"/>
+          <w:tab w:val="left" w:pos="5496"/>
+          <w:tab w:val="left" w:pos="6412"/>
+          <w:tab w:val="left" w:pos="7328"/>
+          <w:tab w:val="left" w:pos="8244"/>
+          <w:tab w:val="left" w:pos="9160"/>
+          <w:tab w:val="left" w:pos="10076"/>
+          <w:tab w:val="left" w:pos="10992"/>
+          <w:tab w:val="left" w:pos="11908"/>
+          <w:tab w:val="left" w:pos="12824"/>
+          <w:tab w:val="left" w:pos="13740"/>
+          <w:tab w:val="left" w:pos="14656"/>
+        </w:tabs>
+        <w:spacing w:after="0" w:line="240" w:lineRule="auto"/>
+        <w:rPr>
+          <w:rFonts w:ascii="Courier New" w:eastAsia="Times New Roman" w:hAnsi="Courier New" w:cs="Courier New"/>
+          <w:kern w:val="0"/>
+          <w:sz w:val="20"/>
+          <w:szCs w:val="20"/>
+          <w14:ligatures w14:val="none"/>
+        </w:rPr>
+      </w:pPr>
+      <w:r>
+        <w:rPr>
+          <w:rFonts w:ascii="Courier New" w:eastAsia="Times New Roman" w:hAnsi="Courier New" w:cs="Courier New"/>
+          <w:kern w:val="0"/>
+          <w:sz w:val="20"/>
+          <w:szCs w:val="20"/>
+          <w14:ligatures w14:val="none"/>
+        </w:rPr>
+        <w:t>print(exercises)</w:t>
+      </w:r>
+    </w:p>
+    <w:p>
+      <w:pPr>
+        <w:spacing w:before="100" w:beforeAutospacing="1" w:after="100" w:afterAutospacing="1" w:line="240" w:lineRule="auto"/>
+        <w:rPr>
+          <w:rFonts w:ascii="Times New Roman" w:eastAsia="Times New Roman" w:hAnsi="Times New Roman" w:cs="Times New Roman"/>
+          <w:kern w:val="0"/>
+          <w14:ligatures w14:val="none"/>
+        </w:rPr>
+      </w:pPr>
+      <w:r>
+        <w:rPr>
+          <w:rFonts w:ascii="Apple Color Emoji" w:eastAsia="Times New Roman" w:hAnsi="Apple Color Emoji" w:cs="Apple Color Emoji"/>
+          <w:kern w:val="0"/>
+          <w14:ligatures w14:val="none"/>
+        </w:rPr>
+        <w:lastRenderedPageBreak/>
+        <w:t>📢</w:t>
+      </w:r>
+      <w:r>
+        <w:rPr>
+          <w:rFonts w:ascii="Times New Roman" w:eastAsia="Times New Roman" w:hAnsi="Times New Roman" w:cs="Times New Roman"/>
+          <w:kern w:val="0"/>
+          <w14:ligatures w14:val="none"/>
+        </w:rPr>
+        <w:t xml:space="preserve"> </w:t>
+      </w:r>
+      <w:r>
+        <w:rPr>
+          <w:rFonts w:ascii="Times New Roman" w:eastAsia="Times New Roman" w:hAnsi="Times New Roman" w:cs="Times New Roman"/>
+          <w:b/>
+          <w:bCs/>
+          <w:kern w:val="0"/>
+          <w14:ligatures w14:val="none"/>
+        </w:rPr>
+        <w:t xml:space="preserve">"Maybe we’re not fans of leg workouts, so we decide to remove 'lunges' and 'squat' from our list. We use the </w:t>
+      </w:r>
+      <w:proofErr w:type="gramStart"/>
+      <w:r>
+        <w:rPr>
+          <w:rFonts w:ascii="Courier New" w:eastAsia="Times New Roman" w:hAnsi="Courier New" w:cs="Courier New"/>
+          <w:b/>
+          <w:bCs/>
+          <w:kern w:val="0"/>
+          <w:sz w:val="20"/>
+          <w:szCs w:val="20"/>
+          <w14:ligatures w14:val="none"/>
+        </w:rPr>
+        <w:t>remove(</w:t>
+      </w:r>
+      <w:proofErr w:type="gramEnd"/>
+      <w:r>
+        <w:rPr>
+          <w:rFonts w:ascii="Courier New" w:eastAsia="Times New Roman" w:hAnsi="Courier New" w:cs="Courier New"/>
+          <w:b/>
+          <w:bCs/>
+          <w:kern w:val="0"/>
+          <w:sz w:val="20"/>
+          <w:szCs w:val="20"/>
+          <w14:ligatures w14:val="none"/>
+        </w:rPr>
+        <w:t>)</w:t>
+      </w:r>
+      <w:r>
+        <w:rPr>
+          <w:rFonts w:ascii="Times New Roman" w:eastAsia="Times New Roman" w:hAnsi="Times New Roman" w:cs="Times New Roman"/>
+          <w:b/>
+          <w:bCs/>
+          <w:kern w:val="0"/>
+          <w14:ligatures w14:val="none"/>
+        </w:rPr>
+        <w:t xml:space="preserve"> method to delete </w:t>
+      </w:r>
+      <w:proofErr w:type="gramStart"/>
+      <w:r>
+        <w:rPr>
+          <w:rFonts w:ascii="Times New Roman" w:eastAsia="Times New Roman" w:hAnsi="Times New Roman" w:cs="Times New Roman"/>
+          <w:b/>
+          <w:bCs/>
+          <w:kern w:val="0"/>
+          <w14:ligatures w14:val="none"/>
+        </w:rPr>
+        <w:t>them, and</w:t>
+      </w:r>
+      <w:proofErr w:type="gramEnd"/>
+      <w:r>
+        <w:rPr>
+          <w:rFonts w:ascii="Times New Roman" w:eastAsia="Times New Roman" w:hAnsi="Times New Roman" w:cs="Times New Roman"/>
+          <w:b/>
+          <w:bCs/>
+          <w:kern w:val="0"/>
+          <w14:ligatures w14:val="none"/>
+        </w:rPr>
+        <w:t xml:space="preserve"> then print the updated list. Let’s run this cell and check out the changes."</w:t>
+      </w:r>
+    </w:p>
+    <w:p>
+      <w:pPr>
+        <w:spacing w:after="0" w:line="240" w:lineRule="auto"/>
+        <w:rPr>
+          <w:rFonts w:ascii="Times New Roman" w:eastAsia="Times New Roman" w:hAnsi="Times New Roman" w:cs="Times New Roman"/>
+          <w:kern w:val="0"/>
+          <w14:ligatures w14:val="none"/>
+        </w:rPr>
+      </w:pPr>
+      <w:r>
+        <w:rPr>
+          <w:rFonts w:ascii="Times New Roman" w:eastAsia="Times New Roman" w:hAnsi="Times New Roman" w:cs="Times New Roman"/>
+          <w:noProof/>
+          <w:kern w:val="0"/>
+        </w:rPr>
+        <w:pict w14:anchorId="4B00F418">
+          <v:rect id="_x0000_i1025" alt="" style="width:468pt;height:.05pt;mso-width-percent:0;mso-height-percent:0;mso-width-percent:0;mso-height-percent:0" o:hralign="center" o:hrstd="t" o:hr="t" fillcolor="#a0a0a0" stroked="f"/>
+        </w:pict>
+      </w:r>
+    </w:p>
+    <w:p>
+      <w:pPr>
+        <w:spacing w:before="100" w:beforeAutospacing="1" w:after="100" w:afterAutospacing="1" w:line="240" w:lineRule="auto"/>
+        <w:outlineLvl w:val="2"/>
+        <w:rPr>
+          <w:rFonts w:ascii="Times New Roman" w:eastAsia="Times New Roman" w:hAnsi="Times New Roman" w:cs="Times New Roman"/>
+          <w:b/>
+          <w:bCs/>
+          <w:kern w:val="0"/>
+          <w:sz w:val="27"/>
+          <w:szCs w:val="27"/>
+          <w14:ligatures w14:val="none"/>
+        </w:rPr>
+      </w:pPr>
+      <w:r>
+        <w:rPr>
+          <w:rFonts w:ascii="Apple Color Emoji" w:eastAsia="Times New Roman" w:hAnsi="Apple Color Emoji" w:cs="Apple Color Emoji"/>
+          <w:b/>
+          <w:bCs/>
+          <w:kern w:val="0"/>
+          <w:sz w:val="27"/>
+          <w:szCs w:val="27"/>
+          <w14:ligatures w14:val="none"/>
+        </w:rPr>
+        <w:t>🔁</w:t>
+      </w:r>
+      <w:r>
+        <w:rPr>
+          <w:rFonts w:ascii="Times New Roman" w:eastAsia="Times New Roman" w:hAnsi="Times New Roman" w:cs="Times New Roman"/>
+          <w:b/>
+          <w:bCs/>
+          <w:kern w:val="0"/>
+          <w:sz w:val="27"/>
+          <w:szCs w:val="27"/>
+          <w14:ligatures w14:val="none"/>
+        </w:rPr>
+        <w:t xml:space="preserve"> Summary and Recap</w:t>
+      </w:r>
+    </w:p>
+    <w:p>
+      <w:pPr>
+        <w:spacing w:before="100" w:beforeAutospacing="1" w:after="100" w:afterAutospacing="1" w:line="240" w:lineRule="auto"/>
+        <w:rPr>
+          <w:rFonts w:ascii="Times New Roman" w:eastAsia="Times New Roman" w:hAnsi="Times New Roman" w:cs="Times New Roman"/>
+          <w:kern w:val="0"/>
+          <w14:ligatures w14:val="none"/>
+        </w:rPr>
+      </w:pPr>
+      <w:r>
+        <w:rPr>
+          <w:rFonts w:ascii="Times New Roman" w:eastAsia="Times New Roman" w:hAnsi="Times New Roman" w:cs="Times New Roman"/>
+          <w:b/>
+          <w:bCs/>
+          <w:kern w:val="0"/>
+          <w14:ligatures w14:val="none"/>
+        </w:rPr>
+        <w:t>"To recap, we explored how to:</w:t>
+      </w:r>
+    </w:p>
+    <w:p>
+      <w:pPr>
+        <w:numPr>
+          <w:ilvl w:val="0"/>
+          <w:numId w:val="1"/>
+        </w:numPr>
+        <w:spacing w:before="100" w:beforeAutospacing="1" w:after="100" w:afterAutospacing="1" w:line="240" w:lineRule="auto"/>
+        <w:rPr>
+          <w:rFonts w:ascii="Times New Roman" w:eastAsia="Times New Roman" w:hAnsi="Times New Roman" w:cs="Times New Roman"/>
+          <w:kern w:val="0"/>
+          <w14:ligatures w14:val="none"/>
+        </w:rPr>
+      </w:pPr>
+      <w:r>
+        <w:rPr>
+          <w:rFonts w:ascii="Times New Roman" w:eastAsia="Times New Roman" w:hAnsi="Times New Roman" w:cs="Times New Roman"/>
+          <w:b/>
+          <w:bCs/>
+          <w:kern w:val="0"/>
+          <w14:ligatures w14:val="none"/>
+        </w:rPr>
+        <w:t>Load a list of exercises from a CSV file into a Python list,</w:t>
+      </w:r>
+    </w:p>
+    <w:p>
+      <w:pPr>
+        <w:numPr>
+          <w:ilvl w:val="0"/>
+          <w:numId w:val="1"/>
+        </w:numPr>
+        <w:spacing w:before="100" w:beforeAutospacing="1" w:after="100" w:afterAutospacing="1" w:line="240" w:lineRule="auto"/>
+        <w:rPr>
+          <w:rFonts w:ascii="Times New Roman" w:eastAsia="Times New Roman" w:hAnsi="Times New Roman" w:cs="Times New Roman"/>
+          <w:kern w:val="0"/>
+          <w14:ligatures w14:val="none"/>
+        </w:rPr>
+      </w:pPr>
+      <w:r>
+        <w:rPr>
+          <w:rFonts w:ascii="Times New Roman" w:eastAsia="Times New Roman" w:hAnsi="Times New Roman" w:cs="Times New Roman"/>
+          <w:b/>
+          <w:bCs/>
+          <w:kern w:val="0"/>
+          <w14:ligatures w14:val="none"/>
+        </w:rPr>
+        <w:t xml:space="preserve">Add new exercises to the list using </w:t>
+      </w:r>
+      <w:r>
+        <w:rPr>
+          <w:rFonts w:ascii="Courier New" w:eastAsia="Times New Roman" w:hAnsi="Courier New" w:cs="Courier New"/>
+          <w:b/>
+          <w:bCs/>
+          <w:kern w:val="0"/>
+          <w:sz w:val="20"/>
+          <w:szCs w:val="20"/>
+          <w14:ligatures w14:val="none"/>
+        </w:rPr>
+        <w:t>append</w:t>
+      </w:r>
+      <w:r>
+        <w:rPr>
+          <w:rFonts w:ascii="Times New Roman" w:eastAsia="Times New Roman" w:hAnsi="Times New Roman" w:cs="Times New Roman"/>
+          <w:b/>
+          <w:bCs/>
+          <w:kern w:val="0"/>
+          <w14:ligatures w14:val="none"/>
+        </w:rPr>
+        <w:t>,</w:t>
+      </w:r>
+    </w:p>
+    <w:p>
+      <w:pPr>
+        <w:numPr>
+          <w:ilvl w:val="0"/>
+          <w:numId w:val="1"/>
+        </w:numPr>
+        <w:spacing w:before="100" w:beforeAutospacing="1" w:after="100" w:afterAutospacing="1" w:line="240" w:lineRule="auto"/>
+        <w:rPr>
+          <w:rFonts w:ascii="Times New Roman" w:eastAsia="Times New Roman" w:hAnsi="Times New Roman" w:cs="Times New Roman"/>
+          <w:kern w:val="0"/>
+          <w14:ligatures w14:val="none"/>
+        </w:rPr>
+      </w:pPr>
+      <w:r>
+        <w:rPr>
+          <w:rFonts w:ascii="Times New Roman" w:eastAsia="Times New Roman" w:hAnsi="Times New Roman" w:cs="Times New Roman"/>
+          <w:b/>
+          <w:bCs/>
+          <w:kern w:val="0"/>
+          <w14:ligatures w14:val="none"/>
+        </w:rPr>
+        <w:t>Interactively take user input to expand the list, and</w:t>
+      </w:r>
+    </w:p>
+    <w:p>
+      <w:pPr>
+        <w:numPr>
+          <w:ilvl w:val="0"/>
+          <w:numId w:val="1"/>
+        </w:numPr>
+        <w:spacing w:before="100" w:beforeAutospacing="1" w:after="100" w:afterAutospacing="1" w:line="240" w:lineRule="auto"/>
+        <w:rPr>
+          <w:rFonts w:ascii="Times New Roman" w:eastAsia="Times New Roman" w:hAnsi="Times New Roman" w:cs="Times New Roman"/>
+          <w:kern w:val="0"/>
+          <w14:ligatures w14:val="none"/>
+        </w:rPr>
+      </w:pPr>
+      <w:r>
+        <w:rPr>
+          <w:rFonts w:ascii="Times New Roman" w:eastAsia="Times New Roman" w:hAnsi="Times New Roman" w:cs="Times New Roman"/>
+          <w:b/>
+          <w:bCs/>
+          <w:kern w:val="0"/>
+          <w14:ligatures w14:val="none"/>
+        </w:rPr>
+        <w:t xml:space="preserve">Remove unwanted items with </w:t>
+      </w:r>
+      <w:r>
+        <w:rPr>
+          <w:rFonts w:ascii="Courier New" w:eastAsia="Times New Roman" w:hAnsi="Courier New" w:cs="Courier New"/>
+          <w:b/>
+          <w:bCs/>
+          <w:kern w:val="0"/>
+          <w:sz w:val="20"/>
+          <w:szCs w:val="20"/>
+          <w14:ligatures w14:val="none"/>
+        </w:rPr>
+        <w:t>remove</w:t>
+      </w:r>
+      <w:r>
+        <w:rPr>
+          <w:rFonts w:ascii="Times New Roman" w:eastAsia="Times New Roman" w:hAnsi="Times New Roman" w:cs="Times New Roman"/>
+          <w:b/>
+          <w:bCs/>
+          <w:kern w:val="0"/>
+          <w14:ligatures w14:val="none"/>
+        </w:rPr>
+        <w:t>.</w:t>
+      </w:r>
+    </w:p>
+    <w:p>
+      <w:pPr>
+        <w:spacing w:before="100" w:beforeAutospacing="1" w:after="100" w:afterAutospacing="1" w:line="240" w:lineRule="auto"/>
+        <w:rPr>
+          <w:rFonts w:ascii="Times New Roman" w:eastAsia="Times New Roman" w:hAnsi="Times New Roman" w:cs="Times New Roman"/>
+          <w:kern w:val="0"/>
+          <w14:ligatures w14:val="none"/>
+        </w:rPr>
+      </w:pPr>
+      <w:r>
+        <w:rPr>
+          <w:rFonts w:ascii="Times New Roman" w:eastAsia="Times New Roman" w:hAnsi="Times New Roman" w:cs="Times New Roman"/>
+          <w:kern w:val="0"/>
+          <w14:ligatures w14:val="none"/>
+        </w:rPr>
+        <w:t>These are fundamental Python list operations that are incredibly useful, especially when combined with pandas for data manipulation. Thanks for watching, and don’t forget to like and subscribe for more coding tutorials!"*</w:t>
+      </w:r>
     </w:p>
     <w:p>
       <w:pPr>
@@ -733,6 +3835,315 @@
     </w:sectPr>
   </w:body>
 </w:document>
+</file>
+
+<file path=word/numbering.xml><?xml version="1.0" encoding="utf-8"?>
+<w:numbering xmlns:wpc="http://schemas.microsoft.com/office/word/2010/wordprocessingCanvas" xmlns:cx="http://schemas.microsoft.com/office/drawing/2014/chartex" xmlns:cx1="http://schemas.microsoft.com/office/drawing/2015/9/8/chartex" xmlns:cx2="http://schemas.microsoft.com/office/drawing/2015/10/21/chartex" xmlns:cx3="http://schemas.microsoft.com/office/drawing/2016/5/9/chartex" xmlns:cx4="http://schemas.microsoft.com/office/drawing/2016/5/10/chartex" xmlns:cx5="http://schemas.microsoft.com/office/drawing/2016/5/11/chartex" xmlns:cx6="http://schemas.microsoft.com/office/drawing/2016/5/12/chartex" xmlns:cx7="http://schemas.microsoft.com/office/drawing/2016/5/13/chartex" xmlns:cx8="http://schemas.microsoft.com/office/drawing/2016/5/14/chartex" xmlns:mc="http://schemas.openxmlformats.org/markup-compatibility/2006" xmlns:aink="http://schemas.microsoft.com/office/drawing/2016/ink" xmlns:am3d="http://schemas.microsoft.com/office/drawing/2017/model3d" xmlns:o="urn:schemas-microsoft-com:office:office" xmlns:oel="http://schemas.microsoft.com/office/2019/extlst" xmlns:r="http://schemas.openxmlformats.org/officeDocument/2006/relationships" xmlns:m="http://schemas.openxmlformats.org/officeDocument/2006/math" xmlns:v="urn:schemas-microsoft-com:vml" xmlns:wp14="http://schemas.microsoft.com/office/word/2010/wordprocessingDrawing" xmlns:wp="http://schemas.openxmlformats.org/drawingml/2006/wordprocessingDrawing" xmlns:w10="urn:schemas-microsoft-com:office:word" xmlns:w="http://schemas.openxmlformats.org/wordprocessingml/2006/main" xmlns:w14="http://schemas.microsoft.com/office/word/2010/wordml" xmlns:w15="http://schemas.microsoft.com/office/word/2012/wordml" xmlns:w16cex="http://schemas.microsoft.com/office/word/2018/wordml/cex" xmlns:w16cid="http://schemas.microsoft.com/office/word/2016/wordml/cid" xmlns:w16="http://schemas.microsoft.com/office/word/2018/wordml" xmlns:w16du="http://schemas.microsoft.com/office/word/2023/wordml/word16du" xmlns:w16sdtdh="http://schemas.microsoft.com/office/word/2020/wordml/sdtdatahash" xmlns:w16sdtfl="http://schemas.microsoft.com/office/word/2024/wordml/sdtformatlock" xmlns:w16se="http://schemas.microsoft.com/office/word/2015/wordml/symex" xmlns:wpg="http://schemas.microsoft.com/office/word/2010/wordprocessingGroup" xmlns:wpi="http://schemas.microsoft.com/office/word/2010/wordprocessingInk" xmlns:wne="http://schemas.microsoft.com/office/word/2006/wordml" xmlns:wps="http://schemas.microsoft.com/office/word/2010/wordprocessingShape" mc:Ignorable="w14 w15 w16se w16cid w16 w16cex w16sdtdh w16sdtfl w16du wp14">
+  <w:abstractNum w:abstractNumId="0" w15:restartNumberingAfterBreak="0">
+    <w:nsid w:val="03C30DE9"/>
+    <w:multiLevelType w:val="multilevel"/>
+    <w:tmpl w:val="B3CE8C60"/>
+    <w:lvl w:ilvl="0">
+      <w:start w:val="1"/>
+      <w:numFmt w:val="bullet"/>
+      <w:lvlText w:val=""/>
+      <w:lvlJc w:val="left"/>
+      <w:pPr>
+        <w:tabs>
+          <w:tab w:val="num" w:pos="720"/>
+        </w:tabs>
+        <w:ind w:left="720" w:hanging="360"/>
+      </w:pPr>
+      <w:rPr>
+        <w:rFonts w:ascii="Symbol" w:hAnsi="Symbol" w:hint="default"/>
+        <w:sz w:val="20"/>
+      </w:rPr>
+    </w:lvl>
+    <w:lvl w:ilvl="1" w:tentative="1">
+      <w:start w:val="1"/>
+      <w:numFmt w:val="bullet"/>
+      <w:lvlText w:val="o"/>
+      <w:lvlJc w:val="left"/>
+      <w:pPr>
+        <w:tabs>
+          <w:tab w:val="num" w:pos="1440"/>
+        </w:tabs>
+        <w:ind w:left="1440" w:hanging="360"/>
+      </w:pPr>
+      <w:rPr>
+        <w:rFonts w:ascii="Courier New" w:hAnsi="Courier New" w:hint="default"/>
+        <w:sz w:val="20"/>
+      </w:rPr>
+    </w:lvl>
+    <w:lvl w:ilvl="2" w:tentative="1">
+      <w:start w:val="1"/>
+      <w:numFmt w:val="bullet"/>
+      <w:lvlText w:val=""/>
+      <w:lvlJc w:val="left"/>
+      <w:pPr>
+        <w:tabs>
+          <w:tab w:val="num" w:pos="2160"/>
+        </w:tabs>
+        <w:ind w:left="2160" w:hanging="360"/>
+      </w:pPr>
+      <w:rPr>
+        <w:rFonts w:ascii="Wingdings" w:hAnsi="Wingdings" w:hint="default"/>
+        <w:sz w:val="20"/>
+      </w:rPr>
+    </w:lvl>
+    <w:lvl w:ilvl="3" w:tentative="1">
+      <w:start w:val="1"/>
+      <w:numFmt w:val="bullet"/>
+      <w:lvlText w:val=""/>
+      <w:lvlJc w:val="left"/>
+      <w:pPr>
+        <w:tabs>
+          <w:tab w:val="num" w:pos="2880"/>
+        </w:tabs>
+        <w:ind w:left="2880" w:hanging="360"/>
+      </w:pPr>
+      <w:rPr>
+        <w:rFonts w:ascii="Wingdings" w:hAnsi="Wingdings" w:hint="default"/>
+        <w:sz w:val="20"/>
+      </w:rPr>
+    </w:lvl>
+    <w:lvl w:ilvl="4" w:tentative="1">
+      <w:start w:val="1"/>
+      <w:numFmt w:val="bullet"/>
+      <w:lvlText w:val=""/>
+      <w:lvlJc w:val="left"/>
+      <w:pPr>
+        <w:tabs>
+          <w:tab w:val="num" w:pos="3600"/>
+        </w:tabs>
+        <w:ind w:left="3600" w:hanging="360"/>
+      </w:pPr>
+      <w:rPr>
+        <w:rFonts w:ascii="Wingdings" w:hAnsi="Wingdings" w:hint="default"/>
+        <w:sz w:val="20"/>
+      </w:rPr>
+    </w:lvl>
+    <w:lvl w:ilvl="5" w:tentative="1">
+      <w:start w:val="1"/>
+      <w:numFmt w:val="bullet"/>
+      <w:lvlText w:val=""/>
+      <w:lvlJc w:val="left"/>
+      <w:pPr>
+        <w:tabs>
+          <w:tab w:val="num" w:pos="4320"/>
+        </w:tabs>
+        <w:ind w:left="4320" w:hanging="360"/>
+      </w:pPr>
+      <w:rPr>
+        <w:rFonts w:ascii="Wingdings" w:hAnsi="Wingdings" w:hint="default"/>
+        <w:sz w:val="20"/>
+      </w:rPr>
+    </w:lvl>
+    <w:lvl w:ilvl="6" w:tentative="1">
+      <w:start w:val="1"/>
+      <w:numFmt w:val="bullet"/>
+      <w:lvlText w:val=""/>
+      <w:lvlJc w:val="left"/>
+      <w:pPr>
+        <w:tabs>
+          <w:tab w:val="num" w:pos="5040"/>
+        </w:tabs>
+        <w:ind w:left="5040" w:hanging="360"/>
+      </w:pPr>
+      <w:rPr>
+        <w:rFonts w:ascii="Wingdings" w:hAnsi="Wingdings" w:hint="default"/>
+        <w:sz w:val="20"/>
+      </w:rPr>
+    </w:lvl>
+    <w:lvl w:ilvl="7" w:tentative="1">
+      <w:start w:val="1"/>
+      <w:numFmt w:val="bullet"/>
+      <w:lvlText w:val=""/>
+      <w:lvlJc w:val="left"/>
+      <w:pPr>
+        <w:tabs>
+          <w:tab w:val="num" w:pos="5760"/>
+        </w:tabs>
+        <w:ind w:left="5760" w:hanging="360"/>
+      </w:pPr>
+      <w:rPr>
+        <w:rFonts w:ascii="Wingdings" w:hAnsi="Wingdings" w:hint="default"/>
+        <w:sz w:val="20"/>
+      </w:rPr>
+    </w:lvl>
+    <w:lvl w:ilvl="8" w:tentative="1">
+      <w:start w:val="1"/>
+      <w:numFmt w:val="bullet"/>
+      <w:lvlText w:val=""/>
+      <w:lvlJc w:val="left"/>
+      <w:pPr>
+        <w:tabs>
+          <w:tab w:val="num" w:pos="6480"/>
+        </w:tabs>
+        <w:ind w:left="6480" w:hanging="360"/>
+      </w:pPr>
+      <w:rPr>
+        <w:rFonts w:ascii="Wingdings" w:hAnsi="Wingdings" w:hint="default"/>
+        <w:sz w:val="20"/>
+      </w:rPr>
+    </w:lvl>
+  </w:abstractNum>
+  <w:abstractNum w:abstractNumId="1" w15:restartNumberingAfterBreak="0">
+    <w:nsid w:val="050D7758"/>
+    <w:multiLevelType w:val="multilevel"/>
+    <w:tmpl w:val="7BAC1C0E"/>
+    <w:lvl w:ilvl="0">
+      <w:start w:val="1"/>
+      <w:numFmt w:val="bullet"/>
+      <w:lvlText w:val=""/>
+      <w:lvlJc w:val="left"/>
+      <w:pPr>
+        <w:tabs>
+          <w:tab w:val="num" w:pos="720"/>
+        </w:tabs>
+        <w:ind w:left="720" w:hanging="360"/>
+      </w:pPr>
+      <w:rPr>
+        <w:rFonts w:ascii="Symbol" w:hAnsi="Symbol" w:hint="default"/>
+        <w:sz w:val="20"/>
+      </w:rPr>
+    </w:lvl>
+    <w:lvl w:ilvl="1" w:tentative="1">
+      <w:start w:val="1"/>
+      <w:numFmt w:val="bullet"/>
+      <w:lvlText w:val="o"/>
+      <w:lvlJc w:val="left"/>
+      <w:pPr>
+        <w:tabs>
+          <w:tab w:val="num" w:pos="1440"/>
+        </w:tabs>
+        <w:ind w:left="1440" w:hanging="360"/>
+      </w:pPr>
+      <w:rPr>
+        <w:rFonts w:ascii="Courier New" w:hAnsi="Courier New" w:hint="default"/>
+        <w:sz w:val="20"/>
+      </w:rPr>
+    </w:lvl>
+    <w:lvl w:ilvl="2" w:tentative="1">
+      <w:start w:val="1"/>
+      <w:numFmt w:val="bullet"/>
+      <w:lvlText w:val=""/>
+      <w:lvlJc w:val="left"/>
+      <w:pPr>
+        <w:tabs>
+          <w:tab w:val="num" w:pos="2160"/>
+        </w:tabs>
+        <w:ind w:left="2160" w:hanging="360"/>
+      </w:pPr>
+      <w:rPr>
+        <w:rFonts w:ascii="Wingdings" w:hAnsi="Wingdings" w:hint="default"/>
+        <w:sz w:val="20"/>
+      </w:rPr>
+    </w:lvl>
+    <w:lvl w:ilvl="3" w:tentative="1">
+      <w:start w:val="1"/>
+      <w:numFmt w:val="bullet"/>
+      <w:lvlText w:val=""/>
+      <w:lvlJc w:val="left"/>
+      <w:pPr>
+        <w:tabs>
+          <w:tab w:val="num" w:pos="2880"/>
+        </w:tabs>
+        <w:ind w:left="2880" w:hanging="360"/>
+      </w:pPr>
+      <w:rPr>
+        <w:rFonts w:ascii="Wingdings" w:hAnsi="Wingdings" w:hint="default"/>
+        <w:sz w:val="20"/>
+      </w:rPr>
+    </w:lvl>
+    <w:lvl w:ilvl="4" w:tentative="1">
+      <w:start w:val="1"/>
+      <w:numFmt w:val="bullet"/>
+      <w:lvlText w:val=""/>
+      <w:lvlJc w:val="left"/>
+      <w:pPr>
+        <w:tabs>
+          <w:tab w:val="num" w:pos="3600"/>
+        </w:tabs>
+        <w:ind w:left="3600" w:hanging="360"/>
+      </w:pPr>
+      <w:rPr>
+        <w:rFonts w:ascii="Wingdings" w:hAnsi="Wingdings" w:hint="default"/>
+        <w:sz w:val="20"/>
+      </w:rPr>
+    </w:lvl>
+    <w:lvl w:ilvl="5" w:tentative="1">
+      <w:start w:val="1"/>
+      <w:numFmt w:val="bullet"/>
+      <w:lvlText w:val=""/>
+      <w:lvlJc w:val="left"/>
+      <w:pPr>
+        <w:tabs>
+          <w:tab w:val="num" w:pos="4320"/>
+        </w:tabs>
+        <w:ind w:left="4320" w:hanging="360"/>
+      </w:pPr>
+      <w:rPr>
+        <w:rFonts w:ascii="Wingdings" w:hAnsi="Wingdings" w:hint="default"/>
+        <w:sz w:val="20"/>
+      </w:rPr>
+    </w:lvl>
+    <w:lvl w:ilvl="6" w:tentative="1">
+      <w:start w:val="1"/>
+      <w:numFmt w:val="bullet"/>
+      <w:lvlText w:val=""/>
+      <w:lvlJc w:val="left"/>
+      <w:pPr>
+        <w:tabs>
+          <w:tab w:val="num" w:pos="5040"/>
+        </w:tabs>
+        <w:ind w:left="5040" w:hanging="360"/>
+      </w:pPr>
+      <w:rPr>
+        <w:rFonts w:ascii="Wingdings" w:hAnsi="Wingdings" w:hint="default"/>
+        <w:sz w:val="20"/>
+      </w:rPr>
+    </w:lvl>
+    <w:lvl w:ilvl="7" w:tentative="1">
+      <w:start w:val="1"/>
+      <w:numFmt w:val="bullet"/>
+      <w:lvlText w:val=""/>
+      <w:lvlJc w:val="left"/>
+      <w:pPr>
+        <w:tabs>
+          <w:tab w:val="num" w:pos="5760"/>
+        </w:tabs>
+        <w:ind w:left="5760" w:hanging="360"/>
+      </w:pPr>
+      <w:rPr>
+        <w:rFonts w:ascii="Wingdings" w:hAnsi="Wingdings" w:hint="default"/>
+        <w:sz w:val="20"/>
+      </w:rPr>
+    </w:lvl>
+    <w:lvl w:ilvl="8" w:tentative="1">
+      <w:start w:val="1"/>
+      <w:numFmt w:val="bullet"/>
+      <w:lvlText w:val=""/>
+      <w:lvlJc w:val="left"/>
+      <w:pPr>
+        <w:tabs>
+          <w:tab w:val="num" w:pos="6480"/>
+        </w:tabs>
+        <w:ind w:left="6480" w:hanging="360"/>
+      </w:pPr>
+      <w:rPr>
+        <w:rFonts w:ascii="Wingdings" w:hAnsi="Wingdings" w:hint="default"/>
+        <w:sz w:val="20"/>
+      </w:rPr>
+    </w:lvl>
+  </w:abstractNum>
+  <w:num w:numId="1" w16cid:durableId="1802456255">
+    <w:abstractNumId w:val="0"/>
+  </w:num>
+  <w:num w:numId="2" w16cid:durableId="1249580569">
+    <w:abstractNumId w:val="1"/>
+  </w:num>
+</w:numbering>
 </file>
 
 <file path=word/styles.xml><?xml version="1.0" encoding="utf-8"?>
@@ -1186,7 +4597,6 @@
     <w:next w:val="Normal"/>
     <w:link w:val="Heading3Char"/>
     <w:uiPriority w:val="9"/>
-    <w:semiHidden/>
     <w:unhideWhenUsed/>
     <w:qFormat/>
     <w:rsid w:val="0051533E"/>
@@ -1394,7 +4804,6 @@
     <w:basedOn w:val="DefaultParagraphFont"/>
     <w:link w:val="Heading3"/>
     <w:uiPriority w:val="9"/>
-    <w:semiHidden/>
     <w:rsid w:val="0051533E"/>
     <w:rPr>
       <w:rFonts w:eastAsiaTheme="majorEastAsia" w:cstheme="majorBidi"/>
@@ -1660,6 +5069,118 @@
     <w:pPr>
       <w:spacing w:after="0" w:line="240" w:lineRule="auto"/>
     </w:pPr>
+  </w:style>
+  <w:style w:type="paragraph" w:styleId="NormalWeb">
+    <w:name w:val="Normal (Web)"/>
+    <w:basedOn w:val="Normal"/>
+    <w:uiPriority w:val="99"/>
+    <w:semiHidden/>
+    <w:unhideWhenUsed/>
+    <w:rsid w:val="001D5EDF"/>
+    <w:pPr>
+      <w:spacing w:before="100" w:beforeAutospacing="1" w:after="100" w:afterAutospacing="1" w:line="240" w:lineRule="auto"/>
+    </w:pPr>
+    <w:rPr>
+      <w:rFonts w:ascii="Times New Roman" w:eastAsia="Times New Roman" w:hAnsi="Times New Roman" w:cs="Times New Roman"/>
+      <w:kern w:val="0"/>
+      <w14:ligatures w14:val="none"/>
+    </w:rPr>
+  </w:style>
+  <w:style w:type="character" w:styleId="Strong">
+    <w:name w:val="Strong"/>
+    <w:basedOn w:val="DefaultParagraphFont"/>
+    <w:uiPriority w:val="22"/>
+    <w:qFormat/>
+    <w:rsid w:val="001D5EDF"/>
+    <w:rPr>
+      <w:b/>
+      <w:bCs/>
+    </w:rPr>
+  </w:style>
+  <w:style w:type="character" w:styleId="HTMLCode">
+    <w:name w:val="HTML Code"/>
+    <w:basedOn w:val="DefaultParagraphFont"/>
+    <w:uiPriority w:val="99"/>
+    <w:semiHidden/>
+    <w:unhideWhenUsed/>
+    <w:rsid w:val="001D5EDF"/>
+    <w:rPr>
+      <w:rFonts w:ascii="Courier New" w:eastAsia="Times New Roman" w:hAnsi="Courier New" w:cs="Courier New"/>
+      <w:sz w:val="20"/>
+      <w:szCs w:val="20"/>
+    </w:rPr>
+  </w:style>
+  <w:style w:type="paragraph" w:styleId="HTMLPreformatted">
+    <w:name w:val="HTML Preformatted"/>
+    <w:basedOn w:val="Normal"/>
+    <w:link w:val="HTMLPreformattedChar"/>
+    <w:uiPriority w:val="99"/>
+    <w:semiHidden/>
+    <w:unhideWhenUsed/>
+    <w:rsid w:val="001D5EDF"/>
+    <w:pPr>
+      <w:tabs>
+        <w:tab w:val="left" w:pos="916"/>
+        <w:tab w:val="left" w:pos="1832"/>
+        <w:tab w:val="left" w:pos="2748"/>
+        <w:tab w:val="left" w:pos="3664"/>
+        <w:tab w:val="left" w:pos="4580"/>
+        <w:tab w:val="left" w:pos="5496"/>
+        <w:tab w:val="left" w:pos="6412"/>
+        <w:tab w:val="left" w:pos="7328"/>
+        <w:tab w:val="left" w:pos="8244"/>
+        <w:tab w:val="left" w:pos="9160"/>
+        <w:tab w:val="left" w:pos="10076"/>
+        <w:tab w:val="left" w:pos="10992"/>
+        <w:tab w:val="left" w:pos="11908"/>
+        <w:tab w:val="left" w:pos="12824"/>
+        <w:tab w:val="left" w:pos="13740"/>
+        <w:tab w:val="left" w:pos="14656"/>
+      </w:tabs>
+      <w:spacing w:after="0" w:line="240" w:lineRule="auto"/>
+    </w:pPr>
+    <w:rPr>
+      <w:rFonts w:ascii="Courier New" w:eastAsia="Times New Roman" w:hAnsi="Courier New" w:cs="Courier New"/>
+      <w:kern w:val="0"/>
+      <w:sz w:val="20"/>
+      <w:szCs w:val="20"/>
+      <w14:ligatures w14:val="none"/>
+    </w:rPr>
+  </w:style>
+  <w:style w:type="character" w:customStyle="1" w:styleId="HTMLPreformattedChar">
+    <w:name w:val="HTML Preformatted Char"/>
+    <w:basedOn w:val="DefaultParagraphFont"/>
+    <w:link w:val="HTMLPreformatted"/>
+    <w:uiPriority w:val="99"/>
+    <w:semiHidden/>
+    <w:rsid w:val="001D5EDF"/>
+    <w:rPr>
+      <w:rFonts w:ascii="Courier New" w:eastAsia="Times New Roman" w:hAnsi="Courier New" w:cs="Courier New"/>
+      <w:kern w:val="0"/>
+      <w:sz w:val="20"/>
+      <w:szCs w:val="20"/>
+      <w14:ligatures w14:val="none"/>
+    </w:rPr>
+  </w:style>
+  <w:style w:type="character" w:customStyle="1" w:styleId="hljs-keyword">
+    <w:name w:val="hljs-keyword"/>
+    <w:basedOn w:val="DefaultParagraphFont"/>
+    <w:rsid w:val="001D5EDF"/>
+  </w:style>
+  <w:style w:type="character" w:customStyle="1" w:styleId="hljs-string">
+    <w:name w:val="hljs-string"/>
+    <w:basedOn w:val="DefaultParagraphFont"/>
+    <w:rsid w:val="001D5EDF"/>
+  </w:style>
+  <w:style w:type="character" w:customStyle="1" w:styleId="hljs-builtin">
+    <w:name w:val="hljs-built_in"/>
+    <w:basedOn w:val="DefaultParagraphFont"/>
+    <w:rsid w:val="001D5EDF"/>
+  </w:style>
+  <w:style w:type="character" w:customStyle="1" w:styleId="hljs-subst">
+    <w:name w:val="hljs-subst"/>
+    <w:basedOn w:val="DefaultParagraphFont"/>
+    <w:rsid w:val="001D5EDF"/>
   </w:style>
 </w:styles>
 </file>
